--- a/网关退款方案设计.docx
+++ b/网关退款方案设计.docx
@@ -6,9 +6,31 @@
       <w:pPr>
         <w:pStyle w:val="2"/>
         <w:jc w:val="center"/>
-      </w:pPr>
-      <w:r>
-        <w:t>退款网关设计</w:t>
+        <w:rPr>
+          <w:sz w:val="48"/>
+          <w:szCs w:val="48"/>
+        </w:rPr>
+      </w:pPr>
+      <w:r>
+        <w:rPr>
+          <w:sz w:val="48"/>
+          <w:szCs w:val="48"/>
+        </w:rPr>
+        <w:t>网关</w:t>
+      </w:r>
+      <w:r>
+        <w:rPr>
+          <w:sz w:val="48"/>
+          <w:szCs w:val="48"/>
+        </w:rPr>
+        <w:t>退款</w:t>
+      </w:r>
+      <w:r>
+        <w:rPr>
+          <w:sz w:val="48"/>
+          <w:szCs w:val="48"/>
+        </w:rPr>
+        <w:t>设计</w:t>
       </w:r>
     </w:p>
     <w:p>
@@ -45,9 +67,6 @@
           <w:ilvl w:val="0"/>
           <w:numId w:val="2"/>
         </w:numPr>
-        <w:rPr>
-          <w:rFonts w:hint="eastAsia"/>
-        </w:rPr>
       </w:pPr>
       <w:r>
         <w:rPr>
@@ -81,9 +100,6 @@
           <w:ilvl w:val="0"/>
           <w:numId w:val="2"/>
         </w:numPr>
-        <w:rPr>
-          <w:rFonts w:hint="eastAsia"/>
-        </w:rPr>
       </w:pPr>
       <w:r>
         <w:rPr>
@@ -105,9 +121,6 @@
     <w:p>
       <w:pPr>
         <w:pStyle w:val="3"/>
-        <w:rPr>
-          <w:rFonts w:hint="eastAsia"/>
-        </w:rPr>
       </w:pPr>
       <w:r>
         <w:rPr>
@@ -164,7 +177,19 @@
         <w:rPr>
           <w:rFonts w:hint="eastAsia"/>
         </w:rPr>
-        <w:t>检测是否超付</w:t>
+        <w:t>检测</w:t>
+      </w:r>
+      <w:r>
+        <w:rPr>
+          <w:rFonts w:hint="eastAsia"/>
+        </w:rPr>
+        <w:t>订单</w:t>
+      </w:r>
+      <w:r>
+        <w:rPr>
+          <w:rFonts w:hint="eastAsia"/>
+        </w:rPr>
+        <w:t>是否超付</w:t>
       </w:r>
       <w:r>
         <w:rPr>
@@ -186,9 +211,6 @@
           <w:ilvl w:val="0"/>
           <w:numId w:val="6"/>
         </w:numPr>
-        <w:rPr>
-          <w:rFonts w:hint="eastAsia"/>
-        </w:rPr>
       </w:pPr>
       <w:r>
         <w:t>财务后台退款</w:t>
@@ -227,9 +249,6 @@
     <w:p>
       <w:pPr>
         <w:pStyle w:val="3"/>
-        <w:rPr>
-          <w:rFonts w:hint="eastAsia"/>
-        </w:rPr>
       </w:pPr>
       <w:r>
         <w:rPr>
@@ -274,7 +293,6 @@
     <w:p>
       <w:pPr>
         <w:rPr>
-          <w:rFonts w:hint="eastAsia"/>
           <w:b/>
           <w:sz w:val="28"/>
           <w:szCs w:val="28"/>
@@ -311,7 +329,7 @@
             <w:pPr>
               <w:jc w:val="center"/>
               <w:rPr>
-                <w:rFonts w:ascii="微软雅黑" w:eastAsia="微软雅黑" w:hAnsi="微软雅黑" w:hint="eastAsia"/>
+                <w:rFonts w:ascii="微软雅黑" w:eastAsia="微软雅黑" w:hAnsi="微软雅黑"/>
                 <w:sz w:val="24"/>
                 <w:szCs w:val="24"/>
               </w:rPr>
@@ -333,9 +351,6 @@
           <w:p>
             <w:pPr>
               <w:jc w:val="center"/>
-              <w:rPr>
-                <w:rFonts w:hint="eastAsia"/>
-              </w:rPr>
             </w:pPr>
             <w:r>
               <w:rPr>
@@ -354,9 +369,6 @@
           <w:p>
             <w:pPr>
               <w:jc w:val="center"/>
-              <w:rPr>
-                <w:rFonts w:hint="eastAsia"/>
-              </w:rPr>
             </w:pPr>
             <w:r>
               <w:rPr>
@@ -375,9 +387,6 @@
           <w:p>
             <w:pPr>
               <w:jc w:val="center"/>
-              <w:rPr>
-                <w:rFonts w:hint="eastAsia"/>
-              </w:rPr>
             </w:pPr>
             <w:r>
               <w:rPr>
@@ -398,9 +407,6 @@
           <w:p>
             <w:pPr>
               <w:jc w:val="center"/>
-              <w:rPr>
-                <w:rFonts w:hint="eastAsia"/>
-              </w:rPr>
             </w:pPr>
             <w:r>
               <w:rPr>
@@ -427,9 +433,6 @@
           <w:p>
             <w:pPr>
               <w:jc w:val="center"/>
-              <w:rPr>
-                <w:rFonts w:hint="eastAsia"/>
-              </w:rPr>
             </w:pPr>
             <w:r>
               <w:rPr>
@@ -448,9 +451,6 @@
           <w:p>
             <w:pPr>
               <w:jc w:val="center"/>
-              <w:rPr>
-                <w:rFonts w:hint="eastAsia"/>
-              </w:rPr>
             </w:pPr>
             <w:r>
               <w:rPr>
@@ -476,7 +476,7 @@
             <w:pPr>
               <w:jc w:val="center"/>
               <w:rPr>
-                <w:rFonts w:ascii="微软雅黑" w:eastAsia="微软雅黑" w:hAnsi="微软雅黑" w:hint="eastAsia"/>
+                <w:rFonts w:ascii="微软雅黑" w:eastAsia="微软雅黑" w:hAnsi="微软雅黑"/>
                 <w:sz w:val="24"/>
                 <w:szCs w:val="24"/>
               </w:rPr>
@@ -508,9 +508,6 @@
           <w:p>
             <w:pPr>
               <w:jc w:val="center"/>
-              <w:rPr>
-                <w:rFonts w:hint="eastAsia"/>
-              </w:rPr>
             </w:pPr>
             <w:r>
               <w:rPr>
@@ -545,9 +542,6 @@
           <w:p>
             <w:pPr>
               <w:jc w:val="center"/>
-              <w:rPr>
-                <w:rFonts w:hint="eastAsia"/>
-              </w:rPr>
             </w:pPr>
             <w:r>
               <w:rPr>
@@ -566,9 +560,6 @@
           <w:p>
             <w:pPr>
               <w:jc w:val="center"/>
-              <w:rPr>
-                <w:rFonts w:hint="eastAsia"/>
-              </w:rPr>
             </w:pPr>
             <w:r>
               <w:rPr>
@@ -588,7 +579,7 @@
             <w:pPr>
               <w:jc w:val="center"/>
               <w:rPr>
-                <w:rFonts w:ascii="微软雅黑" w:eastAsia="微软雅黑" w:hAnsi="微软雅黑" w:hint="eastAsia"/>
+                <w:rFonts w:ascii="微软雅黑" w:eastAsia="微软雅黑" w:hAnsi="微软雅黑"/>
                 <w:sz w:val="24"/>
                 <w:szCs w:val="24"/>
               </w:rPr>
@@ -615,9 +606,6 @@
           <w:p>
             <w:pPr>
               <w:jc w:val="center"/>
-              <w:rPr>
-                <w:rFonts w:hint="eastAsia"/>
-              </w:rPr>
             </w:pPr>
             <w:r>
               <w:rPr>
@@ -636,9 +624,6 @@
           <w:p>
             <w:pPr>
               <w:jc w:val="center"/>
-              <w:rPr>
-                <w:rFonts w:hint="eastAsia"/>
-              </w:rPr>
             </w:pPr>
             <w:r>
               <w:rPr>
@@ -657,9 +642,6 @@
           <w:p>
             <w:pPr>
               <w:jc w:val="center"/>
-              <w:rPr>
-                <w:rFonts w:hint="eastAsia"/>
-              </w:rPr>
             </w:pPr>
             <w:r>
               <w:rPr>
@@ -679,7 +661,7 @@
             <w:pPr>
               <w:jc w:val="center"/>
               <w:rPr>
-                <w:rFonts w:ascii="微软雅黑" w:eastAsia="微软雅黑" w:hAnsi="微软雅黑" w:hint="eastAsia"/>
+                <w:rFonts w:ascii="微软雅黑" w:eastAsia="微软雅黑" w:hAnsi="微软雅黑"/>
                 <w:sz w:val="24"/>
                 <w:szCs w:val="24"/>
               </w:rPr>
@@ -696,48 +678,23 @@
         </w:tc>
       </w:tr>
     </w:tbl>
+    <w:p/>
     <w:p>
       <w:pPr>
         <w:rPr>
-          <w:rFonts w:hint="eastAsia"/>
-        </w:rPr>
-      </w:pPr>
-    </w:p>
-    <w:p>
-      <w:pPr>
+          <w:b/>
+          <w:sz w:val="28"/>
+          <w:szCs w:val="28"/>
+        </w:rPr>
+      </w:pPr>
+      <w:r>
         <w:rPr>
           <w:rFonts w:hint="eastAsia"/>
           <w:b/>
           <w:sz w:val="28"/>
           <w:szCs w:val="28"/>
         </w:rPr>
-      </w:pPr>
-      <w:r>
-        <w:rPr>
-          <w:rFonts w:hint="eastAsia"/>
-          <w:b/>
-          <w:sz w:val="28"/>
-          <w:szCs w:val="28"/>
-        </w:rPr>
-        <w:t>接口</w:t>
-      </w:r>
-      <w:r>
-        <w:rPr>
-          <w:rFonts w:hint="eastAsia"/>
-          <w:b/>
-          <w:sz w:val="28"/>
-          <w:szCs w:val="28"/>
-        </w:rPr>
-        <w:t>出</w:t>
-      </w:r>
-      <w:r>
-        <w:rPr>
-          <w:rFonts w:hint="eastAsia"/>
-          <w:b/>
-          <w:sz w:val="28"/>
-          <w:szCs w:val="28"/>
-        </w:rPr>
-        <w:t>参</w:t>
+        <w:t>接口出参</w:t>
       </w:r>
     </w:p>
     <w:tbl>
@@ -760,7 +717,7 @@
             <w:pPr>
               <w:jc w:val="center"/>
               <w:rPr>
-                <w:rFonts w:ascii="微软雅黑" w:eastAsia="微软雅黑" w:hAnsi="微软雅黑" w:hint="eastAsia"/>
+                <w:rFonts w:ascii="微软雅黑" w:eastAsia="微软雅黑" w:hAnsi="微软雅黑"/>
                 <w:sz w:val="24"/>
                 <w:szCs w:val="24"/>
               </w:rPr>
@@ -782,9 +739,6 @@
           <w:p>
             <w:pPr>
               <w:jc w:val="center"/>
-              <w:rPr>
-                <w:rFonts w:hint="eastAsia"/>
-              </w:rPr>
             </w:pPr>
             <w:r>
               <w:rPr>
@@ -803,9 +757,6 @@
           <w:p>
             <w:pPr>
               <w:jc w:val="center"/>
-              <w:rPr>
-                <w:rFonts w:hint="eastAsia"/>
-              </w:rPr>
             </w:pPr>
             <w:r>
               <w:rPr>
@@ -826,9 +777,6 @@
           <w:p>
             <w:pPr>
               <w:jc w:val="center"/>
-              <w:rPr>
-                <w:rFonts w:hint="eastAsia"/>
-              </w:rPr>
             </w:pPr>
             <w:r>
               <w:rPr>
@@ -847,9 +795,6 @@
           <w:p>
             <w:pPr>
               <w:jc w:val="center"/>
-              <w:rPr>
-                <w:rFonts w:hint="eastAsia"/>
-              </w:rPr>
             </w:pPr>
             <w:r>
               <w:rPr>
@@ -869,30 +814,34 @@
             <w:pPr>
               <w:jc w:val="center"/>
               <w:rPr>
+                <w:rFonts w:ascii="微软雅黑" w:eastAsia="微软雅黑" w:hAnsi="微软雅黑"/>
+                <w:sz w:val="24"/>
+                <w:szCs w:val="24"/>
+              </w:rPr>
+            </w:pPr>
+            <w:r>
+              <w:rPr>
                 <w:rFonts w:ascii="微软雅黑" w:eastAsia="微软雅黑" w:hAnsi="微软雅黑" w:hint="eastAsia"/>
                 <w:sz w:val="24"/>
                 <w:szCs w:val="24"/>
               </w:rPr>
-            </w:pPr>
-            <w:r>
-              <w:rPr>
-                <w:rFonts w:ascii="微软雅黑" w:eastAsia="微软雅黑" w:hAnsi="微软雅黑" w:hint="eastAsia"/>
-                <w:sz w:val="24"/>
-                <w:szCs w:val="24"/>
-              </w:rPr>
-              <w:t>退款成功返回SUCCESS</w:t>
-            </w:r>
+              <w:t>退款成功返回</w:t>
+            </w:r>
+            <w:r>
+              <w:rPr>
+                <w:rFonts w:ascii="微软雅黑" w:eastAsia="微软雅黑" w:hAnsi="微软雅黑"/>
+                <w:sz w:val="24"/>
+                <w:szCs w:val="24"/>
+              </w:rPr>
+              <w:t>success</w:t>
+            </w:r>
+            <w:bookmarkStart w:id="0" w:name="_GoBack"/>
+            <w:bookmarkEnd w:id="0"/>
           </w:p>
         </w:tc>
       </w:tr>
     </w:tbl>
-    <w:p>
-      <w:pPr>
-        <w:rPr>
-          <w:rFonts w:hint="eastAsia"/>
-        </w:rPr>
-      </w:pPr>
-    </w:p>
+    <w:p/>
     <w:p/>
     <w:p/>
     <w:p/>
@@ -920,14 +869,10 @@
         <w:pStyle w:val="a3"/>
         <w:ind w:left="420"/>
         <w:rPr>
-          <w:rFonts w:hint="eastAsia"/>
           <w:b/>
           <w:color w:val="FF0000"/>
         </w:rPr>
       </w:pPr>
-      <w:bookmarkStart w:id="0" w:name="_GoBack"/>
-      <w:bookmarkEnd w:id="0"/>
-      <w:proofErr w:type="spellStart"/>
       <w:r>
         <w:rPr>
           <w:b/>
@@ -935,7 +880,6 @@
         </w:rPr>
         <w:t>com.zhucai.payment.service.dubbo.impl.PayOrderRecordServiceImpl</w:t>
       </w:r>
-      <w:proofErr w:type="spellEnd"/>
     </w:p>
     <w:p/>
     <w:p/>

--- a/网关退款方案设计.docx
+++ b/网关退款方案设计.docx
@@ -11,6 +11,8 @@
           <w:szCs w:val="48"/>
         </w:rPr>
       </w:pPr>
+      <w:bookmarkStart w:id="0" w:name="_GoBack"/>
+      <w:bookmarkEnd w:id="0"/>
       <w:r>
         <w:rPr>
           <w:sz w:val="48"/>
@@ -36,28 +38,21 @@
     <w:p>
       <w:pPr>
         <w:pStyle w:val="3"/>
-        <w:numPr>
-          <w:ilvl w:val="0"/>
-          <w:numId w:val="1"/>
-        </w:numPr>
-        <w:rPr>
-          <w:rFonts w:ascii="宋体" w:eastAsia="宋体" w:hAnsi="宋体" w:cs="Calibri"/>
-          <w:color w:val="000000"/>
-          <w:kern w:val="0"/>
-          <w:szCs w:val="21"/>
-        </w:rPr>
-      </w:pPr>
+      </w:pPr>
+      <w:r>
+        <w:rPr>
+          <w:rFonts w:hint="eastAsia"/>
+        </w:rPr>
+        <w:t>一．</w:t>
+      </w:r>
       <w:r>
         <w:t>退款</w:t>
       </w:r>
       <w:r>
         <w:rPr>
-          <w:rFonts w:ascii="宋体" w:eastAsia="宋体" w:hAnsi="宋体" w:cs="Calibri" w:hint="eastAsia"/>
-          <w:color w:val="000000"/>
-          <w:kern w:val="0"/>
-          <w:szCs w:val="21"/>
-        </w:rPr>
-        <w:t>场景.</w:t>
+          <w:rFonts w:hint="eastAsia"/>
+        </w:rPr>
+        <w:t>场景</w:t>
       </w:r>
     </w:p>
     <w:p>
@@ -74,7 +69,7 @@
           <w:color w:val="000000"/>
           <w:szCs w:val="21"/>
         </w:rPr>
-        <w:t>用户超付系统</w:t>
+        <w:t>各种业务原因，财务后台操作某笔交易</w:t>
       </w:r>
       <w:r>
         <w:rPr>
@@ -82,15 +77,7 @@
           <w:color w:val="000000"/>
           <w:szCs w:val="21"/>
         </w:rPr>
-        <w:t>自动进行退</w:t>
-      </w:r>
-      <w:r>
-        <w:rPr>
-          <w:rFonts w:cs="Calibri" w:hint="eastAsia"/>
-          <w:color w:val="000000"/>
-          <w:szCs w:val="21"/>
-        </w:rPr>
-        <w:t>款</w:t>
+        <w:t>退款</w:t>
       </w:r>
     </w:p>
     <w:p>
@@ -107,7 +94,7 @@
           <w:color w:val="000000"/>
           <w:szCs w:val="21"/>
         </w:rPr>
-        <w:t>各种业务原因，财务后台操作某笔交易</w:t>
+        <w:t>用户超付系统</w:t>
       </w:r>
       <w:r>
         <w:rPr>
@@ -115,7 +102,15 @@
           <w:color w:val="000000"/>
           <w:szCs w:val="21"/>
         </w:rPr>
-        <w:t>退款</w:t>
+        <w:t>自动进行退</w:t>
+      </w:r>
+      <w:r>
+        <w:rPr>
+          <w:rFonts w:cs="Calibri" w:hint="eastAsia"/>
+          <w:color w:val="000000"/>
+          <w:szCs w:val="21"/>
+        </w:rPr>
+        <w:t>款</w:t>
       </w:r>
     </w:p>
     <w:p>
@@ -123,144 +118,13 @@
         <w:pStyle w:val="3"/>
       </w:pPr>
       <w:r>
+        <w:t>二</w:t>
+      </w:r>
+      <w:r>
         <w:rPr>
           <w:rFonts w:hint="eastAsia"/>
         </w:rPr>
-        <w:t>二．退款</w:t>
-      </w:r>
-      <w:r>
-        <w:rPr>
-          <w:rFonts w:hint="eastAsia"/>
-        </w:rPr>
-        <w:t>流程</w:t>
-      </w:r>
-    </w:p>
-    <w:p>
-      <w:pPr>
-        <w:pStyle w:val="a3"/>
-        <w:numPr>
-          <w:ilvl w:val="0"/>
-          <w:numId w:val="6"/>
-        </w:numPr>
-      </w:pPr>
-      <w:r>
-        <w:rPr>
-          <w:rFonts w:hint="eastAsia"/>
-        </w:rPr>
-        <w:t>超付</w:t>
-      </w:r>
-      <w:r>
-        <w:rPr>
-          <w:rFonts w:hint="eastAsia"/>
-        </w:rPr>
-        <w:t>系统</w:t>
-      </w:r>
-      <w:r>
-        <w:rPr>
-          <w:rFonts w:hint="eastAsia"/>
-        </w:rPr>
-        <w:t>订单自动退款</w:t>
-      </w:r>
-      <w:r>
-        <w:rPr>
-          <w:rFonts w:hint="eastAsia"/>
-        </w:rPr>
-        <w:t>：</w:t>
-      </w:r>
-      <w:r>
-        <w:rPr>
-          <w:rFonts w:hint="eastAsia"/>
-        </w:rPr>
-        <w:t>由支付网关定时任务</w:t>
-      </w:r>
-      <w:r>
-        <w:rPr>
-          <w:rFonts w:hint="eastAsia"/>
-        </w:rPr>
-        <w:t>检测</w:t>
-      </w:r>
-      <w:r>
-        <w:rPr>
-          <w:rFonts w:hint="eastAsia"/>
-        </w:rPr>
-        <w:t>订单</w:t>
-      </w:r>
-      <w:r>
-        <w:rPr>
-          <w:rFonts w:hint="eastAsia"/>
-        </w:rPr>
-        <w:t>是否超付</w:t>
-      </w:r>
-      <w:r>
-        <w:rPr>
-          <w:rFonts w:hint="eastAsia"/>
-        </w:rPr>
-        <w:t>，调用相应支付渠道退款接口，进行退款</w:t>
-      </w:r>
-      <w:r>
-        <w:rPr>
-          <w:rFonts w:hint="eastAsia"/>
-        </w:rPr>
-        <w:t>，并记录退款明细.</w:t>
-      </w:r>
-    </w:p>
-    <w:p>
-      <w:pPr>
-        <w:pStyle w:val="a3"/>
-        <w:numPr>
-          <w:ilvl w:val="0"/>
-          <w:numId w:val="6"/>
-        </w:numPr>
-      </w:pPr>
-      <w:r>
-        <w:t>财务后台退款</w:t>
-      </w:r>
-      <w:r>
-        <w:rPr>
-          <w:rFonts w:hint="eastAsia"/>
-        </w:rPr>
-        <w:t>：</w:t>
-      </w:r>
-      <w:r>
-        <w:rPr>
-          <w:rFonts w:hint="eastAsia"/>
-        </w:rPr>
-        <w:t>由财务后台调用支付网关退款接口，</w:t>
-      </w:r>
-      <w:r>
-        <w:rPr>
-          <w:rFonts w:hint="eastAsia"/>
-        </w:rPr>
-        <w:t>支付网关根据参数查询支付明细单，</w:t>
-      </w:r>
-      <w:r>
-        <w:rPr>
-          <w:rFonts w:hint="eastAsia"/>
-        </w:rPr>
-        <w:t>调用相应支付渠道退款接口，进行退款，并记录退款明细</w:t>
-      </w:r>
-      <w:r>
-        <w:rPr>
-          <w:rFonts w:hint="eastAsia"/>
-        </w:rPr>
-        <w:t>.</w:t>
-      </w:r>
-    </w:p>
-    <w:p>
-      <w:pPr>
-        <w:pStyle w:val="3"/>
-      </w:pPr>
-      <w:r>
-        <w:rPr>
-          <w:rFonts w:hint="eastAsia"/>
-        </w:rPr>
-        <w:t>三．</w:t>
-      </w:r>
-      <w:r>
-        <w:rPr>
-          <w:rFonts w:hint="eastAsia"/>
-        </w:rPr>
-        <w:t>退款接口</w:t>
+        <w:t>．退款接口以及退款明细表</w:t>
       </w:r>
     </w:p>
     <w:p>
@@ -321,6 +185,9 @@
         <w:gridCol w:w="1985"/>
       </w:tblGrid>
       <w:tr>
+        <w:trPr>
+          <w:trHeight w:val="248"/>
+        </w:trPr>
         <w:tc>
           <w:tcPr>
             <w:tcW w:w="2405" w:type="dxa"/>
@@ -501,6 +368,9 @@
         </w:tc>
       </w:tr>
       <w:tr>
+        <w:trPr>
+          <w:trHeight w:val="394"/>
+        </w:trPr>
         <w:tc>
           <w:tcPr>
             <w:tcW w:w="2405" w:type="dxa"/>
@@ -597,7 +467,7 @@
       </w:tr>
       <w:tr>
         <w:trPr>
-          <w:trHeight w:val="649"/>
+          <w:trHeight w:val="459"/>
         </w:trPr>
         <w:tc>
           <w:tcPr>
@@ -709,6 +579,9 @@
         <w:gridCol w:w="4820"/>
       </w:tblGrid>
       <w:tr>
+        <w:trPr>
+          <w:trHeight w:val="440"/>
+        </w:trPr>
         <w:tc>
           <w:tcPr>
             <w:tcW w:w="2405" w:type="dxa"/>
@@ -770,6 +643,9 @@
         </w:tc>
       </w:tr>
       <w:tr>
+        <w:trPr>
+          <w:trHeight w:val="364"/>
+        </w:trPr>
         <w:tc>
           <w:tcPr>
             <w:tcW w:w="2405" w:type="dxa"/>
@@ -835,16 +711,675 @@
               </w:rPr>
               <w:t>success</w:t>
             </w:r>
-            <w:bookmarkStart w:id="0" w:name="_GoBack"/>
-            <w:bookmarkEnd w:id="0"/>
           </w:p>
         </w:tc>
       </w:tr>
     </w:tbl>
-    <w:p/>
-    <w:p/>
-    <w:p/>
-    <w:p/>
+    <w:p>
+      <w:pPr>
+        <w:rPr>
+          <w:rFonts w:ascii="宋体" w:eastAsia="宋体" w:hAnsi="宋体" w:cs="宋体"/>
+          <w:b/>
+          <w:kern w:val="0"/>
+          <w:sz w:val="24"/>
+          <w:szCs w:val="24"/>
+        </w:rPr>
+      </w:pPr>
+    </w:p>
+    <w:p>
+      <w:pPr>
+        <w:pStyle w:val="a3"/>
+        <w:numPr>
+          <w:ilvl w:val="0"/>
+          <w:numId w:val="9"/>
+        </w:numPr>
+        <w:rPr>
+          <w:b/>
+        </w:rPr>
+      </w:pPr>
+      <w:r>
+        <w:rPr>
+          <w:b/>
+        </w:rPr>
+        <w:t>退款明细表</w:t>
+      </w:r>
+      <w:r>
+        <w:rPr>
+          <w:rFonts w:hint="eastAsia"/>
+          <w:b/>
+        </w:rPr>
+        <w:t>：</w:t>
+      </w:r>
+      <w:r>
+        <w:rPr>
+          <w:b/>
+          <w:color w:val="FF0000"/>
+        </w:rPr>
+        <w:t>pay_order_record_refund</w:t>
+      </w:r>
+    </w:p>
+    <w:tbl>
+      <w:tblPr>
+        <w:tblStyle w:val="a4"/>
+        <w:tblW w:w="9493" w:type="dxa"/>
+        <w:tblLook w:val="04A0" w:firstRow="1" w:lastRow="0" w:firstColumn="1" w:lastColumn="0" w:noHBand="0" w:noVBand="1"/>
+      </w:tblPr>
+      <w:tblGrid>
+        <w:gridCol w:w="3313"/>
+        <w:gridCol w:w="6180"/>
+      </w:tblGrid>
+      <w:tr>
+        <w:tc>
+          <w:tcPr>
+            <w:tcW w:w="3313" w:type="dxa"/>
+          </w:tcPr>
+          <w:p>
+            <w:pPr>
+              <w:jc w:val="center"/>
+              <w:rPr>
+                <w:rFonts w:ascii="微软雅黑" w:eastAsia="微软雅黑" w:hAnsi="微软雅黑"/>
+                <w:sz w:val="24"/>
+                <w:szCs w:val="24"/>
+              </w:rPr>
+            </w:pPr>
+            <w:r>
+              <w:rPr>
+                <w:rFonts w:ascii="微软雅黑" w:eastAsia="微软雅黑" w:hAnsi="微软雅黑"/>
+                <w:sz w:val="24"/>
+                <w:szCs w:val="24"/>
+              </w:rPr>
+              <w:t>Field</w:t>
+            </w:r>
+          </w:p>
+        </w:tc>
+        <w:tc>
+          <w:tcPr>
+            <w:tcW w:w="6180" w:type="dxa"/>
+          </w:tcPr>
+          <w:p>
+            <w:pPr>
+              <w:jc w:val="center"/>
+            </w:pPr>
+            <w:r>
+              <w:rPr>
+                <w:rFonts w:ascii="微软雅黑" w:eastAsia="微软雅黑" w:hAnsi="微软雅黑"/>
+                <w:sz w:val="24"/>
+                <w:szCs w:val="24"/>
+              </w:rPr>
+              <w:t>Comment</w:t>
+            </w:r>
+          </w:p>
+        </w:tc>
+      </w:tr>
+      <w:tr>
+        <w:tc>
+          <w:tcPr>
+            <w:tcW w:w="3313" w:type="dxa"/>
+          </w:tcPr>
+          <w:p>
+            <w:pPr>
+              <w:jc w:val="center"/>
+            </w:pPr>
+            <w:r>
+              <w:rPr>
+                <w:rFonts w:ascii="微软雅黑" w:eastAsia="微软雅黑" w:hAnsi="微软雅黑"/>
+                <w:sz w:val="24"/>
+                <w:szCs w:val="24"/>
+              </w:rPr>
+              <w:t xml:space="preserve">id </w:t>
+            </w:r>
+          </w:p>
+        </w:tc>
+        <w:tc>
+          <w:tcPr>
+            <w:tcW w:w="6180" w:type="dxa"/>
+          </w:tcPr>
+          <w:p>
+            <w:pPr>
+              <w:jc w:val="center"/>
+              <w:rPr>
+                <w:rFonts w:ascii="微软雅黑" w:eastAsia="微软雅黑" w:hAnsi="微软雅黑"/>
+                <w:sz w:val="24"/>
+                <w:szCs w:val="24"/>
+              </w:rPr>
+            </w:pPr>
+            <w:r>
+              <w:rPr>
+                <w:rFonts w:ascii="微软雅黑" w:eastAsia="微软雅黑" w:hAnsi="微软雅黑" w:hint="eastAsia"/>
+                <w:sz w:val="24"/>
+                <w:szCs w:val="24"/>
+              </w:rPr>
+              <w:t>/</w:t>
+            </w:r>
+          </w:p>
+        </w:tc>
+      </w:tr>
+      <w:tr>
+        <w:tc>
+          <w:tcPr>
+            <w:tcW w:w="3313" w:type="dxa"/>
+          </w:tcPr>
+          <w:p>
+            <w:pPr>
+              <w:jc w:val="center"/>
+              <w:rPr>
+                <w:rFonts w:ascii="微软雅黑" w:eastAsia="微软雅黑" w:hAnsi="微软雅黑"/>
+                <w:sz w:val="24"/>
+                <w:szCs w:val="24"/>
+              </w:rPr>
+            </w:pPr>
+            <w:r>
+              <w:rPr>
+                <w:rFonts w:ascii="微软雅黑" w:eastAsia="微软雅黑" w:hAnsi="微软雅黑"/>
+                <w:sz w:val="24"/>
+                <w:szCs w:val="24"/>
+              </w:rPr>
+              <w:t xml:space="preserve">created_at  </w:t>
+            </w:r>
+          </w:p>
+        </w:tc>
+        <w:tc>
+          <w:tcPr>
+            <w:tcW w:w="6180" w:type="dxa"/>
+          </w:tcPr>
+          <w:p>
+            <w:pPr>
+              <w:jc w:val="center"/>
+              <w:rPr>
+                <w:rFonts w:ascii="微软雅黑" w:eastAsia="微软雅黑" w:hAnsi="微软雅黑"/>
+                <w:sz w:val="24"/>
+                <w:szCs w:val="24"/>
+              </w:rPr>
+            </w:pPr>
+            <w:r>
+              <w:rPr>
+                <w:rFonts w:ascii="微软雅黑" w:eastAsia="微软雅黑" w:hAnsi="微软雅黑" w:hint="eastAsia"/>
+                <w:sz w:val="24"/>
+                <w:szCs w:val="24"/>
+              </w:rPr>
+              <w:t>/</w:t>
+            </w:r>
+          </w:p>
+        </w:tc>
+      </w:tr>
+      <w:tr>
+        <w:tc>
+          <w:tcPr>
+            <w:tcW w:w="3313" w:type="dxa"/>
+          </w:tcPr>
+          <w:p>
+            <w:pPr>
+              <w:jc w:val="center"/>
+              <w:rPr>
+                <w:rFonts w:ascii="微软雅黑" w:eastAsia="微软雅黑" w:hAnsi="微软雅黑"/>
+                <w:sz w:val="24"/>
+                <w:szCs w:val="24"/>
+              </w:rPr>
+            </w:pPr>
+            <w:r>
+              <w:rPr>
+                <w:rFonts w:ascii="微软雅黑" w:eastAsia="微软雅黑" w:hAnsi="微软雅黑"/>
+                <w:sz w:val="24"/>
+                <w:szCs w:val="24"/>
+              </w:rPr>
+              <w:t>created_by</w:t>
+            </w:r>
+          </w:p>
+        </w:tc>
+        <w:tc>
+          <w:tcPr>
+            <w:tcW w:w="6180" w:type="dxa"/>
+          </w:tcPr>
+          <w:p>
+            <w:pPr>
+              <w:jc w:val="center"/>
+              <w:rPr>
+                <w:rFonts w:ascii="微软雅黑" w:eastAsia="微软雅黑" w:hAnsi="微软雅黑"/>
+                <w:sz w:val="24"/>
+                <w:szCs w:val="24"/>
+              </w:rPr>
+            </w:pPr>
+            <w:r>
+              <w:rPr>
+                <w:rFonts w:ascii="微软雅黑" w:eastAsia="微软雅黑" w:hAnsi="微软雅黑" w:hint="eastAsia"/>
+                <w:sz w:val="24"/>
+                <w:szCs w:val="24"/>
+              </w:rPr>
+              <w:t>/</w:t>
+            </w:r>
+          </w:p>
+        </w:tc>
+      </w:tr>
+      <w:tr>
+        <w:tc>
+          <w:tcPr>
+            <w:tcW w:w="3313" w:type="dxa"/>
+          </w:tcPr>
+          <w:p>
+            <w:pPr>
+              <w:jc w:val="center"/>
+              <w:rPr>
+                <w:rFonts w:ascii="微软雅黑" w:eastAsia="微软雅黑" w:hAnsi="微软雅黑"/>
+                <w:sz w:val="24"/>
+                <w:szCs w:val="24"/>
+              </w:rPr>
+            </w:pPr>
+            <w:r>
+              <w:rPr>
+                <w:rFonts w:ascii="微软雅黑" w:eastAsia="微软雅黑" w:hAnsi="微软雅黑"/>
+                <w:sz w:val="24"/>
+                <w:szCs w:val="24"/>
+              </w:rPr>
+              <w:lastRenderedPageBreak/>
+              <w:t>deleted</w:t>
+            </w:r>
+          </w:p>
+        </w:tc>
+        <w:tc>
+          <w:tcPr>
+            <w:tcW w:w="6180" w:type="dxa"/>
+          </w:tcPr>
+          <w:p>
+            <w:pPr>
+              <w:jc w:val="center"/>
+              <w:rPr>
+                <w:rFonts w:ascii="微软雅黑" w:eastAsia="微软雅黑" w:hAnsi="微软雅黑"/>
+                <w:sz w:val="24"/>
+                <w:szCs w:val="24"/>
+              </w:rPr>
+            </w:pPr>
+            <w:r>
+              <w:rPr>
+                <w:rFonts w:ascii="微软雅黑" w:eastAsia="微软雅黑" w:hAnsi="微软雅黑" w:hint="eastAsia"/>
+                <w:sz w:val="24"/>
+                <w:szCs w:val="24"/>
+              </w:rPr>
+              <w:t>/</w:t>
+            </w:r>
+          </w:p>
+        </w:tc>
+      </w:tr>
+      <w:tr>
+        <w:tc>
+          <w:tcPr>
+            <w:tcW w:w="3313" w:type="dxa"/>
+          </w:tcPr>
+          <w:p>
+            <w:pPr>
+              <w:jc w:val="center"/>
+              <w:rPr>
+                <w:rFonts w:ascii="微软雅黑" w:eastAsia="微软雅黑" w:hAnsi="微软雅黑"/>
+                <w:sz w:val="24"/>
+                <w:szCs w:val="24"/>
+              </w:rPr>
+            </w:pPr>
+            <w:r>
+              <w:rPr>
+                <w:rFonts w:ascii="微软雅黑" w:eastAsia="微软雅黑" w:hAnsi="微软雅黑"/>
+                <w:sz w:val="24"/>
+                <w:szCs w:val="24"/>
+              </w:rPr>
+              <w:t>updated_at</w:t>
+            </w:r>
+          </w:p>
+        </w:tc>
+        <w:tc>
+          <w:tcPr>
+            <w:tcW w:w="6180" w:type="dxa"/>
+          </w:tcPr>
+          <w:p>
+            <w:pPr>
+              <w:jc w:val="center"/>
+              <w:rPr>
+                <w:rFonts w:ascii="微软雅黑" w:eastAsia="微软雅黑" w:hAnsi="微软雅黑"/>
+                <w:sz w:val="24"/>
+                <w:szCs w:val="24"/>
+              </w:rPr>
+            </w:pPr>
+            <w:r>
+              <w:rPr>
+                <w:rFonts w:ascii="微软雅黑" w:eastAsia="微软雅黑" w:hAnsi="微软雅黑" w:hint="eastAsia"/>
+                <w:sz w:val="24"/>
+                <w:szCs w:val="24"/>
+              </w:rPr>
+              <w:t>/</w:t>
+            </w:r>
+          </w:p>
+        </w:tc>
+      </w:tr>
+      <w:tr>
+        <w:tc>
+          <w:tcPr>
+            <w:tcW w:w="3313" w:type="dxa"/>
+          </w:tcPr>
+          <w:p>
+            <w:pPr>
+              <w:jc w:val="center"/>
+              <w:rPr>
+                <w:rFonts w:ascii="微软雅黑" w:eastAsia="微软雅黑" w:hAnsi="微软雅黑"/>
+                <w:sz w:val="24"/>
+                <w:szCs w:val="24"/>
+              </w:rPr>
+            </w:pPr>
+            <w:r>
+              <w:rPr>
+                <w:rFonts w:ascii="微软雅黑" w:eastAsia="微软雅黑" w:hAnsi="微软雅黑"/>
+                <w:sz w:val="24"/>
+                <w:szCs w:val="24"/>
+              </w:rPr>
+              <w:t>updated_by</w:t>
+            </w:r>
+          </w:p>
+        </w:tc>
+        <w:tc>
+          <w:tcPr>
+            <w:tcW w:w="6180" w:type="dxa"/>
+          </w:tcPr>
+          <w:p>
+            <w:pPr>
+              <w:jc w:val="center"/>
+              <w:rPr>
+                <w:rFonts w:ascii="微软雅黑" w:eastAsia="微软雅黑" w:hAnsi="微软雅黑"/>
+                <w:sz w:val="24"/>
+                <w:szCs w:val="24"/>
+              </w:rPr>
+            </w:pPr>
+            <w:r>
+              <w:rPr>
+                <w:rFonts w:ascii="微软雅黑" w:eastAsia="微软雅黑" w:hAnsi="微软雅黑" w:hint="eastAsia"/>
+                <w:sz w:val="24"/>
+                <w:szCs w:val="24"/>
+              </w:rPr>
+              <w:t>/</w:t>
+            </w:r>
+          </w:p>
+        </w:tc>
+      </w:tr>
+      <w:tr>
+        <w:tc>
+          <w:tcPr>
+            <w:tcW w:w="3313" w:type="dxa"/>
+          </w:tcPr>
+          <w:p>
+            <w:pPr>
+              <w:jc w:val="center"/>
+              <w:rPr>
+                <w:rFonts w:ascii="微软雅黑" w:eastAsia="微软雅黑" w:hAnsi="微软雅黑"/>
+                <w:sz w:val="24"/>
+                <w:szCs w:val="24"/>
+              </w:rPr>
+            </w:pPr>
+            <w:r>
+              <w:rPr>
+                <w:rFonts w:ascii="微软雅黑" w:eastAsia="微软雅黑" w:hAnsi="微软雅黑"/>
+                <w:sz w:val="24"/>
+                <w:szCs w:val="24"/>
+              </w:rPr>
+              <w:t>version</w:t>
+            </w:r>
+            <w:r>
+              <w:rPr>
+                <w:rFonts w:ascii="微软雅黑" w:eastAsia="微软雅黑" w:hAnsi="微软雅黑"/>
+                <w:sz w:val="24"/>
+                <w:szCs w:val="24"/>
+              </w:rPr>
+              <w:t xml:space="preserve">                  </w:t>
+            </w:r>
+          </w:p>
+        </w:tc>
+        <w:tc>
+          <w:tcPr>
+            <w:tcW w:w="6180" w:type="dxa"/>
+          </w:tcPr>
+          <w:p>
+            <w:pPr>
+              <w:jc w:val="center"/>
+              <w:rPr>
+                <w:rFonts w:ascii="微软雅黑" w:eastAsia="微软雅黑" w:hAnsi="微软雅黑"/>
+                <w:sz w:val="24"/>
+                <w:szCs w:val="24"/>
+              </w:rPr>
+            </w:pPr>
+            <w:r>
+              <w:rPr>
+                <w:rFonts w:ascii="微软雅黑" w:eastAsia="微软雅黑" w:hAnsi="微软雅黑" w:hint="eastAsia"/>
+                <w:sz w:val="24"/>
+                <w:szCs w:val="24"/>
+              </w:rPr>
+              <w:t>版本号</w:t>
+            </w:r>
+          </w:p>
+        </w:tc>
+      </w:tr>
+      <w:tr>
+        <w:tc>
+          <w:tcPr>
+            <w:tcW w:w="3313" w:type="dxa"/>
+          </w:tcPr>
+          <w:p>
+            <w:pPr>
+              <w:jc w:val="center"/>
+              <w:rPr>
+                <w:rFonts w:ascii="微软雅黑" w:eastAsia="微软雅黑" w:hAnsi="微软雅黑"/>
+                <w:sz w:val="24"/>
+                <w:szCs w:val="24"/>
+              </w:rPr>
+            </w:pPr>
+            <w:r>
+              <w:rPr>
+                <w:rFonts w:ascii="微软雅黑" w:eastAsia="微软雅黑" w:hAnsi="微软雅黑"/>
+                <w:sz w:val="24"/>
+                <w:szCs w:val="24"/>
+              </w:rPr>
+              <w:t>channel_refund_serial_num</w:t>
+            </w:r>
+          </w:p>
+        </w:tc>
+        <w:tc>
+          <w:tcPr>
+            <w:tcW w:w="6180" w:type="dxa"/>
+          </w:tcPr>
+          <w:p>
+            <w:pPr>
+              <w:jc w:val="center"/>
+              <w:rPr>
+                <w:rFonts w:ascii="微软雅黑" w:eastAsia="微软雅黑" w:hAnsi="微软雅黑"/>
+                <w:sz w:val="24"/>
+                <w:szCs w:val="24"/>
+              </w:rPr>
+            </w:pPr>
+            <w:r>
+              <w:rPr>
+                <w:rFonts w:ascii="微软雅黑" w:eastAsia="微软雅黑" w:hAnsi="微软雅黑" w:hint="eastAsia"/>
+                <w:sz w:val="24"/>
+                <w:szCs w:val="24"/>
+              </w:rPr>
+              <w:t>订单退款交易流水号</w:t>
+            </w:r>
+          </w:p>
+        </w:tc>
+      </w:tr>
+      <w:tr>
+        <w:tc>
+          <w:tcPr>
+            <w:tcW w:w="3313" w:type="dxa"/>
+          </w:tcPr>
+          <w:p>
+            <w:pPr>
+              <w:jc w:val="center"/>
+              <w:rPr>
+                <w:rFonts w:ascii="微软雅黑" w:eastAsia="微软雅黑" w:hAnsi="微软雅黑"/>
+                <w:sz w:val="24"/>
+                <w:szCs w:val="24"/>
+              </w:rPr>
+            </w:pPr>
+            <w:r>
+              <w:rPr>
+                <w:rFonts w:ascii="微软雅黑" w:eastAsia="微软雅黑" w:hAnsi="微软雅黑"/>
+                <w:sz w:val="24"/>
+                <w:szCs w:val="24"/>
+              </w:rPr>
+              <w:t>channel_serial_num</w:t>
+            </w:r>
+          </w:p>
+        </w:tc>
+        <w:tc>
+          <w:tcPr>
+            <w:tcW w:w="6180" w:type="dxa"/>
+          </w:tcPr>
+          <w:p>
+            <w:pPr>
+              <w:jc w:val="center"/>
+              <w:rPr>
+                <w:rFonts w:ascii="微软雅黑" w:eastAsia="微软雅黑" w:hAnsi="微软雅黑"/>
+                <w:sz w:val="24"/>
+                <w:szCs w:val="24"/>
+              </w:rPr>
+            </w:pPr>
+            <w:r>
+              <w:rPr>
+                <w:rFonts w:ascii="微软雅黑" w:eastAsia="微软雅黑" w:hAnsi="微软雅黑" w:hint="eastAsia"/>
+                <w:sz w:val="24"/>
+                <w:szCs w:val="24"/>
+              </w:rPr>
+              <w:t>订单支付交易流水号</w:t>
+            </w:r>
+          </w:p>
+        </w:tc>
+      </w:tr>
+      <w:tr>
+        <w:tc>
+          <w:tcPr>
+            <w:tcW w:w="3313" w:type="dxa"/>
+          </w:tcPr>
+          <w:p>
+            <w:pPr>
+              <w:jc w:val="center"/>
+              <w:rPr>
+                <w:rFonts w:ascii="微软雅黑" w:eastAsia="微软雅黑" w:hAnsi="微软雅黑"/>
+                <w:sz w:val="24"/>
+                <w:szCs w:val="24"/>
+              </w:rPr>
+            </w:pPr>
+            <w:r>
+              <w:rPr>
+                <w:rFonts w:ascii="微软雅黑" w:eastAsia="微软雅黑" w:hAnsi="微软雅黑"/>
+                <w:sz w:val="24"/>
+                <w:szCs w:val="24"/>
+              </w:rPr>
+              <w:t>payr_order_record_item_id</w:t>
+            </w:r>
+          </w:p>
+        </w:tc>
+        <w:tc>
+          <w:tcPr>
+            <w:tcW w:w="6180" w:type="dxa"/>
+          </w:tcPr>
+          <w:p>
+            <w:pPr>
+              <w:jc w:val="center"/>
+              <w:rPr>
+                <w:rFonts w:ascii="微软雅黑" w:eastAsia="微软雅黑" w:hAnsi="微软雅黑"/>
+                <w:sz w:val="24"/>
+                <w:szCs w:val="24"/>
+              </w:rPr>
+            </w:pPr>
+            <w:r>
+              <w:rPr>
+                <w:rFonts w:ascii="微软雅黑" w:eastAsia="微软雅黑" w:hAnsi="微软雅黑" w:hint="eastAsia"/>
+                <w:sz w:val="24"/>
+                <w:szCs w:val="24"/>
+              </w:rPr>
+              <w:t>支付明细单Id</w:t>
+            </w:r>
+          </w:p>
+        </w:tc>
+      </w:tr>
+      <w:tr>
+        <w:trPr>
+          <w:trHeight w:val="437"/>
+        </w:trPr>
+        <w:tc>
+          <w:tcPr>
+            <w:tcW w:w="3313" w:type="dxa"/>
+          </w:tcPr>
+          <w:p>
+            <w:pPr>
+              <w:ind w:firstLineChars="300" w:firstLine="720"/>
+              <w:rPr>
+                <w:rFonts w:ascii="微软雅黑" w:eastAsia="微软雅黑" w:hAnsi="微软雅黑"/>
+                <w:sz w:val="24"/>
+                <w:szCs w:val="24"/>
+              </w:rPr>
+            </w:pPr>
+            <w:r>
+              <w:rPr>
+                <w:rFonts w:ascii="微软雅黑" w:eastAsia="微软雅黑" w:hAnsi="微软雅黑"/>
+                <w:sz w:val="24"/>
+                <w:szCs w:val="24"/>
+              </w:rPr>
+              <w:t>refund_status</w:t>
+            </w:r>
+          </w:p>
+        </w:tc>
+        <w:tc>
+          <w:tcPr>
+            <w:tcW w:w="6180" w:type="dxa"/>
+          </w:tcPr>
+          <w:p>
+            <w:pPr>
+              <w:jc w:val="center"/>
+              <w:rPr>
+                <w:rFonts w:ascii="微软雅黑" w:eastAsia="微软雅黑" w:hAnsi="微软雅黑"/>
+                <w:sz w:val="24"/>
+                <w:szCs w:val="24"/>
+              </w:rPr>
+            </w:pPr>
+            <w:r>
+              <w:rPr>
+                <w:rFonts w:ascii="微软雅黑" w:eastAsia="微软雅黑" w:hAnsi="微软雅黑" w:hint="eastAsia"/>
+                <w:sz w:val="24"/>
+                <w:szCs w:val="24"/>
+              </w:rPr>
+              <w:t>01-退款申请中,02-已退款，03-退款失败</w:t>
+            </w:r>
+          </w:p>
+        </w:tc>
+      </w:tr>
+    </w:tbl>
+    <w:p>
+      <w:pPr>
+        <w:ind w:left="420"/>
+        <w:rPr>
+          <w:b/>
+          <w:color w:val="FF0000"/>
+        </w:rPr>
+      </w:pPr>
+    </w:p>
+    <w:p>
+      <w:pPr>
+        <w:pStyle w:val="3"/>
+      </w:pPr>
+      <w:r>
+        <w:rPr>
+          <w:highlight w:val="lightGray"/>
+        </w:rPr>
+        <w:t>三</w:t>
+      </w:r>
+      <w:r>
+        <w:rPr>
+          <w:rFonts w:hint="eastAsia"/>
+          <w:highlight w:val="lightGray"/>
+        </w:rPr>
+        <w:t>．</w:t>
+      </w:r>
+      <w:r>
+        <w:rPr>
+          <w:rFonts w:hint="eastAsia"/>
+        </w:rPr>
+        <w:t>退款流程</w:t>
+      </w:r>
+    </w:p>
     <w:p>
       <w:pPr>
         <w:pStyle w:val="a3"/>
@@ -860,63 +1395,1921 @@
         <w:rPr>
           <w:b/>
         </w:rPr>
-        <w:lastRenderedPageBreak/>
-        <w:t>接口具体实现</w:t>
+        <w:t>财务后台退款</w:t>
       </w:r>
     </w:p>
     <w:p>
       <w:pPr>
+        <w:ind w:left="420"/>
+        <w:rPr>
+          <w:color w:val="FF0000"/>
+        </w:rPr>
+      </w:pPr>
+      <w:r>
+        <w:rPr>
+          <w:rFonts w:hint="eastAsia"/>
+        </w:rPr>
+        <w:t>对于业务后台对某笔订单发起退款，</w:t>
+      </w:r>
+      <w:r>
+        <w:rPr>
+          <w:rFonts w:hint="eastAsia"/>
+        </w:rPr>
+        <w:t>支付网关定义了退款接口</w:t>
+      </w:r>
+      <w:r>
+        <w:t>com.zhucai.payment.service.dubbo.PayOrderRecordService.refundOrderRecord</w:t>
+      </w:r>
+      <w:r>
+        <w:rPr>
+          <w:color w:val="FF0000"/>
+        </w:rPr>
+        <w:t xml:space="preserve"> </w:t>
+      </w:r>
+      <w:r>
+        <w:t>,</w:t>
+      </w:r>
+      <w:r>
+        <w:t>业务端后台调用接口即可完成退款</w:t>
+      </w:r>
+      <w:r>
+        <w:rPr>
+          <w:rFonts w:hint="eastAsia"/>
+        </w:rPr>
+        <w:t>，</w:t>
+      </w:r>
+      <w:r>
+        <w:t>若退款成功则</w:t>
+      </w:r>
+      <w:r>
+        <w:t>支付网关</w:t>
+      </w:r>
+      <w:r>
+        <w:t>会返回</w:t>
+      </w:r>
+      <w:r>
+        <w:t>success</w:t>
+      </w:r>
+      <w:r>
+        <w:rPr>
+          <w:rFonts w:hint="eastAsia"/>
+        </w:rPr>
+        <w:t>.</w:t>
+      </w:r>
+    </w:p>
+    <w:p>
+      <w:pPr>
+        <w:rPr>
+          <w:b/>
+        </w:rPr>
+      </w:pPr>
+      <w:r>
+        <w:rPr>
+          <w:b/>
+        </w:rPr>
+        <w:t>具体实现</w:t>
+      </w:r>
+      <w:r>
+        <w:rPr>
+          <w:rFonts w:hint="eastAsia"/>
+          <w:b/>
+        </w:rPr>
+        <w:t>：</w:t>
+      </w:r>
+    </w:p>
+    <w:p>
+      <w:pPr>
         <w:pStyle w:val="a3"/>
-        <w:ind w:left="420"/>
-        <w:rPr>
+        <w:numPr>
+          <w:ilvl w:val="1"/>
+          <w:numId w:val="10"/>
+        </w:numPr>
+        <w:rPr>
+          <w:rFonts w:asciiTheme="minorHAnsi" w:eastAsiaTheme="minorEastAsia" w:hAnsiTheme="minorHAnsi" w:cstheme="minorBidi"/>
+          <w:kern w:val="2"/>
+          <w:sz w:val="21"/>
+          <w:szCs w:val="22"/>
+        </w:rPr>
+      </w:pPr>
+      <w:r>
+        <w:rPr>
+          <w:rFonts w:asciiTheme="minorHAnsi" w:eastAsiaTheme="minorEastAsia" w:hAnsiTheme="minorHAnsi" w:cstheme="minorBidi" w:hint="eastAsia"/>
+          <w:kern w:val="2"/>
+          <w:sz w:val="21"/>
+          <w:szCs w:val="22"/>
+        </w:rPr>
+        <w:t>在</w:t>
+      </w:r>
+      <w:r>
+        <w:rPr>
+          <w:rFonts w:asciiTheme="minorHAnsi" w:eastAsiaTheme="minorEastAsia" w:hAnsiTheme="minorHAnsi" w:cstheme="minorBidi"/>
+          <w:color w:val="FF0000"/>
+          <w:kern w:val="2"/>
+          <w:sz w:val="21"/>
+          <w:szCs w:val="22"/>
+        </w:rPr>
+        <w:t>paymentPlatform</w:t>
+      </w:r>
+      <w:r>
+        <w:rPr>
+          <w:rFonts w:asciiTheme="minorHAnsi" w:eastAsiaTheme="minorEastAsia" w:hAnsiTheme="minorHAnsi" w:cstheme="minorBidi" w:hint="eastAsia"/>
+          <w:kern w:val="2"/>
+          <w:sz w:val="21"/>
+          <w:szCs w:val="22"/>
+        </w:rPr>
+        <w:t>的</w:t>
+      </w:r>
+      <w:r>
+        <w:rPr>
+          <w:rFonts w:asciiTheme="minorHAnsi" w:eastAsiaTheme="minorEastAsia" w:hAnsiTheme="minorHAnsi" w:cstheme="minorBidi"/>
+          <w:color w:val="FF0000"/>
+          <w:kern w:val="2"/>
+          <w:sz w:val="21"/>
+          <w:szCs w:val="22"/>
+        </w:rPr>
+        <w:t>com.zhucai.payment.service.dubbo.impl</w:t>
+      </w:r>
+      <w:r>
+        <w:rPr>
+          <w:rFonts w:asciiTheme="minorHAnsi" w:eastAsiaTheme="minorEastAsia" w:hAnsiTheme="minorHAnsi" w:cstheme="minorBidi"/>
+          <w:kern w:val="2"/>
+          <w:sz w:val="21"/>
+          <w:szCs w:val="22"/>
+        </w:rPr>
+        <w:t>包</w:t>
+      </w:r>
+      <w:r>
+        <w:rPr>
+          <w:rFonts w:asciiTheme="minorHAnsi" w:eastAsiaTheme="minorEastAsia" w:hAnsiTheme="minorHAnsi" w:cstheme="minorBidi"/>
+          <w:color w:val="FF0000"/>
+          <w:kern w:val="2"/>
+          <w:sz w:val="21"/>
+          <w:szCs w:val="22"/>
+        </w:rPr>
+        <w:t>PayOrderRecordServiceImpl</w:t>
+      </w:r>
+      <w:r>
+        <w:rPr>
+          <w:rFonts w:asciiTheme="minorHAnsi" w:eastAsiaTheme="minorEastAsia" w:hAnsiTheme="minorHAnsi" w:cstheme="minorBidi"/>
+          <w:kern w:val="2"/>
+          <w:sz w:val="21"/>
+          <w:szCs w:val="22"/>
+        </w:rPr>
+        <w:t>类</w:t>
+      </w:r>
+      <w:r>
+        <w:rPr>
+          <w:rFonts w:asciiTheme="minorHAnsi" w:eastAsiaTheme="minorEastAsia" w:hAnsiTheme="minorHAnsi" w:cstheme="minorBidi"/>
+          <w:kern w:val="2"/>
+          <w:sz w:val="21"/>
+          <w:szCs w:val="22"/>
+        </w:rPr>
+        <w:t>中</w:t>
+      </w:r>
+      <w:r>
+        <w:rPr>
+          <w:rFonts w:asciiTheme="minorHAnsi" w:eastAsiaTheme="minorEastAsia" w:hAnsiTheme="minorHAnsi" w:cstheme="minorBidi" w:hint="eastAsia"/>
+          <w:kern w:val="2"/>
+          <w:sz w:val="21"/>
+          <w:szCs w:val="22"/>
+        </w:rPr>
+        <w:t>实现了</w:t>
+      </w:r>
+      <w:r>
+        <w:rPr>
+          <w:rFonts w:asciiTheme="minorHAnsi" w:eastAsiaTheme="minorEastAsia" w:hAnsiTheme="minorHAnsi" w:cstheme="minorBidi"/>
+          <w:color w:val="FF0000"/>
+          <w:kern w:val="2"/>
+          <w:sz w:val="21"/>
+          <w:szCs w:val="22"/>
+        </w:rPr>
+        <w:t>refundOrderRecord</w:t>
+      </w:r>
+      <w:r>
+        <w:rPr>
+          <w:rFonts w:asciiTheme="minorHAnsi" w:eastAsiaTheme="minorEastAsia" w:hAnsiTheme="minorHAnsi" w:cstheme="minorBidi"/>
+          <w:kern w:val="2"/>
+          <w:sz w:val="21"/>
+          <w:szCs w:val="22"/>
+        </w:rPr>
+        <w:t>退款接口</w:t>
+      </w:r>
+      <w:r>
+        <w:rPr>
+          <w:rFonts w:asciiTheme="minorHAnsi" w:eastAsiaTheme="minorEastAsia" w:hAnsiTheme="minorHAnsi" w:cstheme="minorBidi" w:hint="eastAsia"/>
+          <w:kern w:val="2"/>
+          <w:sz w:val="21"/>
+          <w:szCs w:val="22"/>
+        </w:rPr>
+        <w:t>。在方法中首先根据订单号、业务</w:t>
+      </w:r>
+      <w:r>
+        <w:rPr>
+          <w:rFonts w:asciiTheme="minorHAnsi" w:eastAsiaTheme="minorEastAsia" w:hAnsiTheme="minorHAnsi" w:cstheme="minorBidi" w:hint="eastAsia"/>
+          <w:kern w:val="2"/>
+          <w:sz w:val="21"/>
+          <w:szCs w:val="22"/>
+        </w:rPr>
+        <w:t>id</w:t>
+      </w:r>
+      <w:r>
+        <w:rPr>
+          <w:rFonts w:asciiTheme="minorHAnsi" w:eastAsiaTheme="minorEastAsia" w:hAnsiTheme="minorHAnsi" w:cstheme="minorBidi" w:hint="eastAsia"/>
+          <w:kern w:val="2"/>
+          <w:sz w:val="21"/>
+          <w:szCs w:val="22"/>
+        </w:rPr>
+        <w:t>以及支付流水号查询成功支付的支付明细单</w:t>
+      </w:r>
+      <w:r>
+        <w:rPr>
+          <w:rFonts w:asciiTheme="minorHAnsi" w:eastAsiaTheme="minorEastAsia" w:hAnsiTheme="minorHAnsi" w:cstheme="minorBidi" w:hint="eastAsia"/>
+          <w:kern w:val="2"/>
+          <w:sz w:val="21"/>
+          <w:szCs w:val="22"/>
+        </w:rPr>
+        <w:t>.</w:t>
+      </w:r>
+      <w:r>
+        <w:rPr>
+          <w:rFonts w:asciiTheme="minorHAnsi" w:eastAsiaTheme="minorEastAsia" w:hAnsiTheme="minorHAnsi" w:cstheme="minorBidi" w:hint="eastAsia"/>
+          <w:kern w:val="2"/>
+          <w:sz w:val="21"/>
+          <w:szCs w:val="22"/>
+        </w:rPr>
+        <w:t>判断支付</w:t>
+      </w:r>
+      <w:r>
+        <w:rPr>
+          <w:rFonts w:asciiTheme="minorHAnsi" w:eastAsiaTheme="minorEastAsia" w:hAnsiTheme="minorHAnsi" w:cstheme="minorBidi" w:hint="eastAsia"/>
+          <w:kern w:val="2"/>
+          <w:sz w:val="21"/>
+          <w:szCs w:val="22"/>
+        </w:rPr>
+        <w:t>明细</w:t>
+      </w:r>
+      <w:r>
+        <w:rPr>
+          <w:rFonts w:asciiTheme="minorHAnsi" w:eastAsiaTheme="minorEastAsia" w:hAnsiTheme="minorHAnsi" w:cstheme="minorBidi" w:hint="eastAsia"/>
+          <w:kern w:val="2"/>
+          <w:sz w:val="21"/>
+          <w:szCs w:val="22"/>
+        </w:rPr>
+        <w:t>单是否存在，若不存在则抛出异常</w:t>
+      </w:r>
+      <w:r>
+        <w:rPr>
+          <w:rFonts w:asciiTheme="minorHAnsi" w:eastAsiaTheme="minorEastAsia" w:hAnsiTheme="minorHAnsi" w:cstheme="minorBidi" w:hint="eastAsia"/>
+          <w:kern w:val="2"/>
+          <w:sz w:val="21"/>
+          <w:szCs w:val="22"/>
+        </w:rPr>
+        <w:t>；</w:t>
+      </w:r>
+      <w:r>
+        <w:rPr>
+          <w:rFonts w:asciiTheme="minorHAnsi" w:eastAsiaTheme="minorEastAsia" w:hAnsiTheme="minorHAnsi" w:cstheme="minorBidi" w:hint="eastAsia"/>
+          <w:kern w:val="2"/>
+          <w:sz w:val="21"/>
+          <w:szCs w:val="22"/>
+        </w:rPr>
+        <w:t>若存在则判断该支付明细单是否存在退款成功的退款单</w:t>
+      </w:r>
+      <w:r>
+        <w:rPr>
+          <w:rFonts w:asciiTheme="minorHAnsi" w:eastAsiaTheme="minorEastAsia" w:hAnsiTheme="minorHAnsi" w:cstheme="minorBidi" w:hint="eastAsia"/>
+          <w:kern w:val="2"/>
+          <w:sz w:val="21"/>
+          <w:szCs w:val="22"/>
+        </w:rPr>
+        <w:t>，若不存在则获取支付明细单</w:t>
+      </w:r>
+      <w:r>
+        <w:rPr>
+          <w:rFonts w:asciiTheme="minorHAnsi" w:eastAsiaTheme="minorEastAsia" w:hAnsiTheme="minorHAnsi" w:cstheme="minorBidi"/>
+          <w:kern w:val="2"/>
+          <w:sz w:val="21"/>
+          <w:szCs w:val="22"/>
+        </w:rPr>
+        <w:t>PayMethodCode</w:t>
+      </w:r>
+      <w:r>
+        <w:rPr>
+          <w:rFonts w:asciiTheme="minorHAnsi" w:eastAsiaTheme="minorEastAsia" w:hAnsiTheme="minorHAnsi" w:cstheme="minorBidi"/>
+          <w:kern w:val="2"/>
+          <w:sz w:val="21"/>
+          <w:szCs w:val="22"/>
+        </w:rPr>
+        <w:t>进行相应渠道的退款</w:t>
+      </w:r>
+      <w:r>
+        <w:rPr>
+          <w:rFonts w:asciiTheme="minorHAnsi" w:eastAsiaTheme="minorEastAsia" w:hAnsiTheme="minorHAnsi" w:cstheme="minorBidi" w:hint="eastAsia"/>
+          <w:kern w:val="2"/>
+          <w:sz w:val="21"/>
+          <w:szCs w:val="22"/>
+        </w:rPr>
+        <w:t>.</w:t>
+      </w:r>
+    </w:p>
+    <w:p>
+      <w:pPr>
+        <w:pStyle w:val="a3"/>
+        <w:numPr>
+          <w:ilvl w:val="1"/>
+          <w:numId w:val="10"/>
+        </w:numPr>
+        <w:rPr>
+          <w:rFonts w:asciiTheme="minorHAnsi" w:eastAsiaTheme="minorEastAsia" w:hAnsiTheme="minorHAnsi" w:cstheme="minorBidi"/>
+          <w:kern w:val="2"/>
+          <w:sz w:val="21"/>
+          <w:szCs w:val="22"/>
+        </w:rPr>
+      </w:pPr>
+      <w:r>
+        <w:rPr>
+          <w:rFonts w:asciiTheme="minorHAnsi" w:eastAsiaTheme="minorEastAsia" w:hAnsiTheme="minorHAnsi" w:cstheme="minorBidi"/>
+          <w:kern w:val="2"/>
+          <w:sz w:val="21"/>
+          <w:szCs w:val="22"/>
+        </w:rPr>
+        <w:t>在</w:t>
+      </w:r>
+      <w:r>
+        <w:rPr>
+          <w:rFonts w:asciiTheme="minorHAnsi" w:eastAsiaTheme="minorEastAsia" w:hAnsiTheme="minorHAnsi" w:cstheme="minorBidi"/>
+          <w:color w:val="FF0000"/>
+          <w:kern w:val="2"/>
+          <w:sz w:val="21"/>
+          <w:szCs w:val="22"/>
+        </w:rPr>
+        <w:t>com.zhucai.payment.service.RefundService</w:t>
+      </w:r>
+      <w:r>
+        <w:rPr>
+          <w:rFonts w:asciiTheme="minorHAnsi" w:eastAsiaTheme="minorEastAsia" w:hAnsiTheme="minorHAnsi" w:cstheme="minorBidi"/>
+          <w:color w:val="FF0000"/>
+          <w:kern w:val="2"/>
+          <w:sz w:val="21"/>
+          <w:szCs w:val="22"/>
+        </w:rPr>
+        <w:t xml:space="preserve"> </w:t>
+      </w:r>
+      <w:r>
+        <w:rPr>
+          <w:rFonts w:asciiTheme="minorHAnsi" w:eastAsiaTheme="minorEastAsia" w:hAnsiTheme="minorHAnsi" w:cstheme="minorBidi"/>
+          <w:kern w:val="2"/>
+          <w:sz w:val="21"/>
+          <w:szCs w:val="22"/>
+        </w:rPr>
+        <w:t>类中</w:t>
+      </w:r>
+      <w:r>
+        <w:rPr>
+          <w:rFonts w:asciiTheme="minorHAnsi" w:eastAsiaTheme="minorEastAsia" w:hAnsiTheme="minorHAnsi" w:cstheme="minorBidi"/>
+          <w:kern w:val="2"/>
+          <w:sz w:val="21"/>
+          <w:szCs w:val="22"/>
+        </w:rPr>
+        <w:t>定义了</w:t>
+      </w:r>
+      <w:r>
+        <w:rPr>
+          <w:rFonts w:asciiTheme="minorHAnsi" w:eastAsiaTheme="minorEastAsia" w:hAnsiTheme="minorHAnsi" w:cstheme="minorBidi"/>
+          <w:color w:val="FF0000"/>
+          <w:kern w:val="2"/>
+          <w:sz w:val="21"/>
+          <w:szCs w:val="22"/>
+        </w:rPr>
+        <w:t xml:space="preserve">alipayRefund </w:t>
+      </w:r>
+      <w:r>
+        <w:rPr>
+          <w:rFonts w:asciiTheme="minorHAnsi" w:eastAsiaTheme="minorEastAsia" w:hAnsiTheme="minorHAnsi" w:cstheme="minorBidi"/>
+          <w:kern w:val="2"/>
+          <w:sz w:val="21"/>
+          <w:szCs w:val="22"/>
+        </w:rPr>
+        <w:t>和</w:t>
+      </w:r>
+      <w:r>
+        <w:rPr>
+          <w:rFonts w:asciiTheme="minorHAnsi" w:eastAsiaTheme="minorEastAsia" w:hAnsiTheme="minorHAnsi" w:cstheme="minorBidi" w:hint="eastAsia"/>
+          <w:kern w:val="2"/>
+          <w:sz w:val="21"/>
+          <w:szCs w:val="22"/>
+        </w:rPr>
+        <w:t xml:space="preserve"> </w:t>
+      </w:r>
+      <w:r>
+        <w:rPr>
+          <w:rFonts w:asciiTheme="minorHAnsi" w:eastAsiaTheme="minorEastAsia" w:hAnsiTheme="minorHAnsi" w:cstheme="minorBidi"/>
+          <w:color w:val="FF0000"/>
+          <w:kern w:val="2"/>
+          <w:sz w:val="21"/>
+          <w:szCs w:val="22"/>
+        </w:rPr>
+        <w:t>uinonPayRefund</w:t>
+      </w:r>
+      <w:r>
+        <w:rPr>
+          <w:rFonts w:asciiTheme="minorHAnsi" w:eastAsiaTheme="minorEastAsia" w:hAnsiTheme="minorHAnsi" w:cstheme="minorBidi"/>
+          <w:color w:val="FF0000"/>
+          <w:kern w:val="2"/>
+          <w:sz w:val="21"/>
+          <w:szCs w:val="22"/>
+        </w:rPr>
+        <w:t xml:space="preserve"> </w:t>
+      </w:r>
+      <w:r>
+        <w:rPr>
+          <w:rFonts w:asciiTheme="minorHAnsi" w:eastAsiaTheme="minorEastAsia" w:hAnsiTheme="minorHAnsi" w:cstheme="minorBidi"/>
+          <w:kern w:val="2"/>
+          <w:sz w:val="21"/>
+          <w:szCs w:val="22"/>
+        </w:rPr>
+        <w:t>两个方法</w:t>
+      </w:r>
+      <w:r>
+        <w:rPr>
+          <w:rFonts w:asciiTheme="minorHAnsi" w:eastAsiaTheme="minorEastAsia" w:hAnsiTheme="minorHAnsi" w:cstheme="minorBidi" w:hint="eastAsia"/>
+          <w:kern w:val="2"/>
+          <w:sz w:val="21"/>
+          <w:szCs w:val="22"/>
+        </w:rPr>
+        <w:t>，</w:t>
+      </w:r>
+      <w:r>
+        <w:rPr>
+          <w:rFonts w:asciiTheme="minorHAnsi" w:eastAsiaTheme="minorEastAsia" w:hAnsiTheme="minorHAnsi" w:cstheme="minorBidi"/>
+          <w:kern w:val="2"/>
+          <w:sz w:val="21"/>
+          <w:szCs w:val="22"/>
+        </w:rPr>
+        <w:t>分别为支付宝与银联具体第三方退款接入实现</w:t>
+      </w:r>
+      <w:r>
+        <w:rPr>
+          <w:rFonts w:asciiTheme="minorHAnsi" w:eastAsiaTheme="minorEastAsia" w:hAnsiTheme="minorHAnsi" w:cstheme="minorBidi" w:hint="eastAsia"/>
+          <w:kern w:val="2"/>
+          <w:sz w:val="21"/>
+          <w:szCs w:val="22"/>
+        </w:rPr>
+        <w:t>，</w:t>
+      </w:r>
+      <w:r>
+        <w:rPr>
+          <w:rFonts w:asciiTheme="minorHAnsi" w:eastAsiaTheme="minorEastAsia" w:hAnsiTheme="minorHAnsi" w:cstheme="minorBidi" w:hint="eastAsia"/>
+          <w:kern w:val="2"/>
+          <w:sz w:val="21"/>
+          <w:szCs w:val="22"/>
+        </w:rPr>
+        <w:t>方法</w:t>
+      </w:r>
+      <w:r>
+        <w:rPr>
+          <w:rFonts w:asciiTheme="minorHAnsi" w:eastAsiaTheme="minorEastAsia" w:hAnsiTheme="minorHAnsi" w:cstheme="minorBidi" w:hint="eastAsia"/>
+          <w:kern w:val="2"/>
+          <w:sz w:val="21"/>
+          <w:szCs w:val="22"/>
+        </w:rPr>
+        <w:t>入参为支付明细单</w:t>
+      </w:r>
+      <w:r>
+        <w:rPr>
+          <w:rFonts w:asciiTheme="minorHAnsi" w:eastAsiaTheme="minorEastAsia" w:hAnsiTheme="minorHAnsi" w:cstheme="minorBidi"/>
+          <w:kern w:val="2"/>
+          <w:sz w:val="21"/>
+          <w:szCs w:val="22"/>
+        </w:rPr>
+        <w:t>ID (</w:t>
+      </w:r>
+      <w:r>
+        <w:rPr>
+          <w:rFonts w:asciiTheme="minorHAnsi" w:eastAsiaTheme="minorEastAsia" w:hAnsiTheme="minorHAnsi" w:cstheme="minorBidi"/>
+          <w:kern w:val="2"/>
+          <w:sz w:val="21"/>
+          <w:szCs w:val="22"/>
+        </w:rPr>
+        <w:t>payOrderItemId</w:t>
+      </w:r>
+      <w:r>
+        <w:rPr>
+          <w:rFonts w:asciiTheme="minorHAnsi" w:eastAsiaTheme="minorEastAsia" w:hAnsiTheme="minorHAnsi" w:cstheme="minorBidi"/>
+          <w:kern w:val="2"/>
+          <w:sz w:val="21"/>
+          <w:szCs w:val="22"/>
+        </w:rPr>
+        <w:t>)</w:t>
+      </w:r>
+      <w:r>
+        <w:rPr>
+          <w:rFonts w:asciiTheme="minorHAnsi" w:eastAsiaTheme="minorEastAsia" w:hAnsiTheme="minorHAnsi" w:cstheme="minorBidi" w:hint="eastAsia"/>
+          <w:kern w:val="2"/>
+          <w:sz w:val="21"/>
+          <w:szCs w:val="22"/>
+        </w:rPr>
+        <w:t>、支付流水号</w:t>
+      </w:r>
+      <w:r>
+        <w:rPr>
+          <w:rFonts w:asciiTheme="minorHAnsi" w:eastAsiaTheme="minorEastAsia" w:hAnsiTheme="minorHAnsi" w:cstheme="minorBidi" w:hint="eastAsia"/>
+          <w:kern w:val="2"/>
+          <w:sz w:val="21"/>
+          <w:szCs w:val="22"/>
+        </w:rPr>
+        <w:t>(</w:t>
+      </w:r>
+      <w:r>
+        <w:rPr>
+          <w:rFonts w:asciiTheme="minorHAnsi" w:eastAsiaTheme="minorEastAsia" w:hAnsiTheme="minorHAnsi" w:cstheme="minorBidi"/>
+          <w:kern w:val="2"/>
+          <w:sz w:val="21"/>
+          <w:szCs w:val="22"/>
+        </w:rPr>
+        <w:t>channelSerialNum</w:t>
+      </w:r>
+      <w:r>
+        <w:rPr>
+          <w:rFonts w:asciiTheme="minorHAnsi" w:eastAsiaTheme="minorEastAsia" w:hAnsiTheme="minorHAnsi" w:cstheme="minorBidi" w:hint="eastAsia"/>
+          <w:kern w:val="2"/>
+          <w:sz w:val="21"/>
+          <w:szCs w:val="22"/>
+        </w:rPr>
+        <w:t>)</w:t>
+      </w:r>
+      <w:r>
+        <w:rPr>
+          <w:rFonts w:asciiTheme="minorHAnsi" w:eastAsiaTheme="minorEastAsia" w:hAnsiTheme="minorHAnsi" w:cstheme="minorBidi" w:hint="eastAsia"/>
+          <w:kern w:val="2"/>
+          <w:sz w:val="21"/>
+          <w:szCs w:val="22"/>
+        </w:rPr>
+        <w:t>、退款金额</w:t>
+      </w:r>
+      <w:r>
+        <w:rPr>
+          <w:rFonts w:asciiTheme="minorHAnsi" w:eastAsiaTheme="minorEastAsia" w:hAnsiTheme="minorHAnsi" w:cstheme="minorBidi" w:hint="eastAsia"/>
+          <w:kern w:val="2"/>
+          <w:sz w:val="21"/>
+          <w:szCs w:val="22"/>
+        </w:rPr>
+        <w:t>(</w:t>
+      </w:r>
+      <w:r>
+        <w:rPr>
+          <w:rFonts w:asciiTheme="minorHAnsi" w:eastAsiaTheme="minorEastAsia" w:hAnsiTheme="minorHAnsi" w:cstheme="minorBidi"/>
+          <w:kern w:val="2"/>
+          <w:sz w:val="21"/>
+          <w:szCs w:val="22"/>
+        </w:rPr>
+        <w:t>payAmt</w:t>
+      </w:r>
+      <w:r>
+        <w:rPr>
+          <w:rFonts w:asciiTheme="minorHAnsi" w:eastAsiaTheme="minorEastAsia" w:hAnsiTheme="minorHAnsi" w:cstheme="minorBidi" w:hint="eastAsia"/>
+          <w:kern w:val="2"/>
+          <w:sz w:val="21"/>
+          <w:szCs w:val="22"/>
+        </w:rPr>
+        <w:t>)</w:t>
+      </w:r>
+      <w:r>
+        <w:rPr>
+          <w:rFonts w:asciiTheme="minorHAnsi" w:eastAsiaTheme="minorEastAsia" w:hAnsiTheme="minorHAnsi" w:cstheme="minorBidi" w:hint="eastAsia"/>
+          <w:kern w:val="2"/>
+          <w:sz w:val="21"/>
+          <w:szCs w:val="22"/>
+        </w:rPr>
+        <w:t>。</w:t>
+      </w:r>
+    </w:p>
+    <w:p>
+      <w:pPr>
+        <w:pStyle w:val="a3"/>
+        <w:numPr>
+          <w:ilvl w:val="0"/>
+          <w:numId w:val="11"/>
+        </w:numPr>
+        <w:rPr>
+          <w:rFonts w:asciiTheme="minorHAnsi" w:eastAsiaTheme="minorEastAsia" w:hAnsiTheme="minorHAnsi" w:cstheme="minorBidi"/>
+          <w:kern w:val="2"/>
+          <w:sz w:val="21"/>
+          <w:szCs w:val="22"/>
+        </w:rPr>
+      </w:pPr>
+      <w:r>
+        <w:rPr>
+          <w:rFonts w:asciiTheme="minorHAnsi" w:eastAsiaTheme="minorEastAsia" w:hAnsiTheme="minorHAnsi" w:cstheme="minorBidi"/>
+          <w:color w:val="FF0000"/>
+          <w:kern w:val="2"/>
+          <w:sz w:val="21"/>
+          <w:szCs w:val="22"/>
+        </w:rPr>
+        <w:t>alipayRefund</w:t>
+      </w:r>
+      <w:r>
+        <w:rPr>
+          <w:rFonts w:asciiTheme="minorHAnsi" w:eastAsiaTheme="minorEastAsia" w:hAnsiTheme="minorHAnsi" w:cstheme="minorBidi" w:hint="eastAsia"/>
+          <w:kern w:val="2"/>
+          <w:sz w:val="21"/>
+          <w:szCs w:val="22"/>
+        </w:rPr>
+        <w:t xml:space="preserve"> </w:t>
+      </w:r>
+      <w:r>
+        <w:rPr>
+          <w:rFonts w:asciiTheme="minorHAnsi" w:eastAsiaTheme="minorEastAsia" w:hAnsiTheme="minorHAnsi" w:cstheme="minorBidi" w:hint="eastAsia"/>
+          <w:kern w:val="2"/>
+          <w:sz w:val="21"/>
+          <w:szCs w:val="22"/>
+        </w:rPr>
+        <w:t>：请求</w:t>
+      </w:r>
+      <w:r>
+        <w:rPr>
+          <w:rFonts w:asciiTheme="minorHAnsi" w:eastAsiaTheme="minorEastAsia" w:hAnsiTheme="minorHAnsi" w:cstheme="minorBidi" w:hint="eastAsia"/>
+          <w:kern w:val="2"/>
+          <w:sz w:val="21"/>
+          <w:szCs w:val="22"/>
+        </w:rPr>
+        <w:t>支付宝</w:t>
+      </w:r>
+      <w:r>
+        <w:rPr>
+          <w:rFonts w:asciiTheme="minorHAnsi" w:eastAsiaTheme="minorEastAsia" w:hAnsiTheme="minorHAnsi" w:cstheme="minorBidi" w:hint="eastAsia"/>
+          <w:kern w:val="2"/>
+          <w:sz w:val="21"/>
+          <w:szCs w:val="22"/>
+        </w:rPr>
+        <w:t>退款，判断退款响应结果是否成功</w:t>
+      </w:r>
+      <w:r>
+        <w:rPr>
+          <w:rFonts w:asciiTheme="minorHAnsi" w:eastAsiaTheme="minorEastAsia" w:hAnsiTheme="minorHAnsi" w:cstheme="minorBidi" w:hint="eastAsia"/>
+          <w:kern w:val="2"/>
+          <w:sz w:val="21"/>
+          <w:szCs w:val="22"/>
+        </w:rPr>
+        <w:t>.</w:t>
+      </w:r>
+      <w:r>
+        <w:rPr>
+          <w:rFonts w:asciiTheme="minorHAnsi" w:eastAsiaTheme="minorEastAsia" w:hAnsiTheme="minorHAnsi" w:cstheme="minorBidi" w:hint="eastAsia"/>
+          <w:kern w:val="2"/>
+          <w:sz w:val="21"/>
+          <w:szCs w:val="22"/>
+        </w:rPr>
+        <w:t>若退款成功，则调用</w:t>
+      </w:r>
+      <w:r>
+        <w:rPr>
+          <w:rFonts w:asciiTheme="minorHAnsi" w:eastAsiaTheme="minorEastAsia" w:hAnsiTheme="minorHAnsi" w:cstheme="minorBidi"/>
+          <w:color w:val="FF0000"/>
+          <w:kern w:val="2"/>
+          <w:sz w:val="21"/>
+          <w:szCs w:val="22"/>
+        </w:rPr>
+        <w:t>com.zhucai.payment.service.PayOrderRecordInnerService</w:t>
+      </w:r>
+      <w:r>
+        <w:rPr>
+          <w:rFonts w:asciiTheme="minorHAnsi" w:eastAsiaTheme="minorEastAsia" w:hAnsiTheme="minorHAnsi" w:cstheme="minorBidi"/>
+          <w:kern w:val="2"/>
+          <w:sz w:val="21"/>
+          <w:szCs w:val="22"/>
+        </w:rPr>
+        <w:t>中定义的</w:t>
+      </w:r>
+      <w:r>
+        <w:rPr>
+          <w:rFonts w:asciiTheme="minorHAnsi" w:eastAsiaTheme="minorEastAsia" w:hAnsiTheme="minorHAnsi" w:cstheme="minorBidi"/>
+          <w:color w:val="FF0000"/>
+          <w:kern w:val="2"/>
+          <w:sz w:val="21"/>
+          <w:szCs w:val="22"/>
+        </w:rPr>
+        <w:t>createRefundOrderRecord</w:t>
+      </w:r>
+      <w:r>
+        <w:rPr>
+          <w:rFonts w:asciiTheme="minorHAnsi" w:eastAsiaTheme="minorEastAsia" w:hAnsiTheme="minorHAnsi" w:cstheme="minorBidi"/>
+          <w:color w:val="FF0000"/>
+          <w:kern w:val="2"/>
+          <w:sz w:val="21"/>
+          <w:szCs w:val="22"/>
+        </w:rPr>
+        <w:t xml:space="preserve"> </w:t>
+      </w:r>
+      <w:r>
+        <w:rPr>
+          <w:rFonts w:asciiTheme="minorHAnsi" w:eastAsiaTheme="minorEastAsia" w:hAnsiTheme="minorHAnsi" w:cstheme="minorBidi"/>
+          <w:kern w:val="2"/>
+          <w:sz w:val="21"/>
+          <w:szCs w:val="22"/>
+        </w:rPr>
+        <w:t>方法</w:t>
+      </w:r>
+      <w:r>
+        <w:rPr>
+          <w:rFonts w:asciiTheme="minorHAnsi" w:eastAsiaTheme="minorEastAsia" w:hAnsiTheme="minorHAnsi" w:cstheme="minorBidi" w:hint="eastAsia"/>
+          <w:kern w:val="2"/>
+          <w:sz w:val="21"/>
+          <w:szCs w:val="22"/>
+        </w:rPr>
+        <w:t>保存退款单。</w:t>
+      </w:r>
+    </w:p>
+    <w:p>
+      <w:pPr>
+        <w:pStyle w:val="a3"/>
+        <w:ind w:left="1260"/>
+        <w:rPr>
+          <w:rFonts w:asciiTheme="minorHAnsi" w:eastAsiaTheme="minorEastAsia" w:hAnsiTheme="minorHAnsi" w:cstheme="minorBidi"/>
+          <w:kern w:val="2"/>
+          <w:sz w:val="21"/>
+          <w:szCs w:val="22"/>
+        </w:rPr>
+      </w:pPr>
+      <w:r>
+        <w:rPr>
+          <w:rFonts w:asciiTheme="minorHAnsi" w:eastAsiaTheme="minorEastAsia" w:hAnsiTheme="minorHAnsi" w:cstheme="minorBidi" w:hint="eastAsia"/>
           <w:b/>
           <w:color w:val="FF0000"/>
-        </w:rPr>
-      </w:pPr>
-      <w:r>
-        <w:rPr>
+          <w:kern w:val="2"/>
+          <w:sz w:val="21"/>
+          <w:szCs w:val="22"/>
+        </w:rPr>
+        <w:t>*</w:t>
+      </w:r>
+      <w:r>
+        <w:rPr>
+          <w:rFonts w:asciiTheme="minorHAnsi" w:eastAsiaTheme="minorEastAsia" w:hAnsiTheme="minorHAnsi" w:cstheme="minorBidi"/>
+          <w:color w:val="FF0000"/>
+          <w:kern w:val="2"/>
+          <w:sz w:val="21"/>
+          <w:szCs w:val="22"/>
+        </w:rPr>
+        <w:t xml:space="preserve"> createRefundOrderRecord</w:t>
+      </w:r>
+      <w:r>
+        <w:rPr>
+          <w:rFonts w:asciiTheme="minorHAnsi" w:eastAsiaTheme="minorEastAsia" w:hAnsiTheme="minorHAnsi" w:cstheme="minorBidi"/>
+          <w:color w:val="000000" w:themeColor="text1"/>
+          <w:kern w:val="2"/>
+          <w:sz w:val="21"/>
+          <w:szCs w:val="22"/>
+        </w:rPr>
+        <w:t>方法</w:t>
+      </w:r>
+      <w:r>
+        <w:rPr>
+          <w:rFonts w:asciiTheme="minorHAnsi" w:eastAsiaTheme="minorEastAsia" w:hAnsiTheme="minorHAnsi" w:cstheme="minorBidi"/>
+          <w:kern w:val="2"/>
+          <w:sz w:val="21"/>
+          <w:szCs w:val="22"/>
+        </w:rPr>
+        <w:t>入参</w:t>
+      </w:r>
+      <w:r>
+        <w:rPr>
+          <w:rFonts w:asciiTheme="minorHAnsi" w:eastAsiaTheme="minorEastAsia" w:hAnsiTheme="minorHAnsi" w:cstheme="minorBidi"/>
+          <w:kern w:val="2"/>
+          <w:sz w:val="21"/>
+          <w:szCs w:val="22"/>
+        </w:rPr>
+        <w:t>为</w:t>
+      </w:r>
+      <w:r>
+        <w:rPr>
+          <w:rFonts w:asciiTheme="minorHAnsi" w:eastAsiaTheme="minorEastAsia" w:hAnsiTheme="minorHAnsi" w:cstheme="minorBidi" w:hint="eastAsia"/>
+          <w:kern w:val="2"/>
+          <w:sz w:val="21"/>
+          <w:szCs w:val="22"/>
+        </w:rPr>
+        <w:t>支付明细单</w:t>
+      </w:r>
+      <w:r>
+        <w:rPr>
+          <w:rFonts w:asciiTheme="minorHAnsi" w:eastAsiaTheme="minorEastAsia" w:hAnsiTheme="minorHAnsi" w:cstheme="minorBidi"/>
+          <w:kern w:val="2"/>
+          <w:sz w:val="21"/>
+          <w:szCs w:val="22"/>
+        </w:rPr>
+        <w:t>ID (</w:t>
+      </w:r>
+      <w:r>
+        <w:rPr>
+          <w:rFonts w:asciiTheme="minorHAnsi" w:eastAsiaTheme="minorEastAsia" w:hAnsiTheme="minorHAnsi" w:cstheme="minorBidi"/>
+          <w:kern w:val="2"/>
+          <w:sz w:val="21"/>
+          <w:szCs w:val="22"/>
+        </w:rPr>
+        <w:t>payOrderItemId</w:t>
+      </w:r>
+      <w:r>
+        <w:rPr>
+          <w:rFonts w:asciiTheme="minorHAnsi" w:eastAsiaTheme="minorEastAsia" w:hAnsiTheme="minorHAnsi" w:cstheme="minorBidi"/>
+          <w:kern w:val="2"/>
+          <w:sz w:val="21"/>
+          <w:szCs w:val="22"/>
+        </w:rPr>
+        <w:t>)</w:t>
+      </w:r>
+      <w:r>
+        <w:rPr>
+          <w:rFonts w:asciiTheme="minorHAnsi" w:eastAsiaTheme="minorEastAsia" w:hAnsiTheme="minorHAnsi" w:cstheme="minorBidi" w:hint="eastAsia"/>
+          <w:kern w:val="2"/>
+          <w:sz w:val="21"/>
+          <w:szCs w:val="22"/>
+        </w:rPr>
+        <w:t>、支付流水号</w:t>
+      </w:r>
+      <w:r>
+        <w:rPr>
+          <w:rFonts w:asciiTheme="minorHAnsi" w:eastAsiaTheme="minorEastAsia" w:hAnsiTheme="minorHAnsi" w:cstheme="minorBidi" w:hint="eastAsia"/>
+          <w:kern w:val="2"/>
+          <w:sz w:val="21"/>
+          <w:szCs w:val="22"/>
+        </w:rPr>
+        <w:t>(</w:t>
+      </w:r>
+      <w:r>
+        <w:rPr>
+          <w:rFonts w:asciiTheme="minorHAnsi" w:eastAsiaTheme="minorEastAsia" w:hAnsiTheme="minorHAnsi" w:cstheme="minorBidi"/>
+          <w:kern w:val="2"/>
+          <w:sz w:val="21"/>
+          <w:szCs w:val="22"/>
+        </w:rPr>
+        <w:t>channelSerialNum</w:t>
+      </w:r>
+      <w:r>
+        <w:rPr>
+          <w:rFonts w:asciiTheme="minorHAnsi" w:eastAsiaTheme="minorEastAsia" w:hAnsiTheme="minorHAnsi" w:cstheme="minorBidi" w:hint="eastAsia"/>
+          <w:kern w:val="2"/>
+          <w:sz w:val="21"/>
+          <w:szCs w:val="22"/>
+        </w:rPr>
+        <w:t>)</w:t>
+      </w:r>
+      <w:r>
+        <w:rPr>
+          <w:rFonts w:asciiTheme="minorHAnsi" w:eastAsiaTheme="minorEastAsia" w:hAnsiTheme="minorHAnsi" w:cstheme="minorBidi" w:hint="eastAsia"/>
+          <w:kern w:val="2"/>
+          <w:sz w:val="21"/>
+          <w:szCs w:val="22"/>
+        </w:rPr>
+        <w:t>、支付退款流水号</w:t>
+      </w:r>
+      <w:r>
+        <w:rPr>
+          <w:rFonts w:asciiTheme="minorHAnsi" w:eastAsiaTheme="minorEastAsia" w:hAnsiTheme="minorHAnsi" w:cstheme="minorBidi" w:hint="eastAsia"/>
+          <w:kern w:val="2"/>
+          <w:sz w:val="21"/>
+          <w:szCs w:val="22"/>
+        </w:rPr>
+        <w:t>(</w:t>
+      </w:r>
+      <w:r>
+        <w:rPr>
+          <w:rFonts w:asciiTheme="minorHAnsi" w:eastAsiaTheme="minorEastAsia" w:hAnsiTheme="minorHAnsi" w:cstheme="minorBidi"/>
+          <w:kern w:val="2"/>
+          <w:sz w:val="21"/>
+          <w:szCs w:val="22"/>
+        </w:rPr>
+        <w:t>channelRefundSerialNum</w:t>
+      </w:r>
+      <w:r>
+        <w:rPr>
+          <w:rFonts w:asciiTheme="minorHAnsi" w:eastAsiaTheme="minorEastAsia" w:hAnsiTheme="minorHAnsi" w:cstheme="minorBidi" w:hint="eastAsia"/>
+          <w:kern w:val="2"/>
+          <w:sz w:val="21"/>
+          <w:szCs w:val="22"/>
+        </w:rPr>
+        <w:t>)</w:t>
+      </w:r>
+      <w:r>
+        <w:rPr>
+          <w:rFonts w:asciiTheme="minorHAnsi" w:eastAsiaTheme="minorEastAsia" w:hAnsiTheme="minorHAnsi" w:cstheme="minorBidi" w:hint="eastAsia"/>
+          <w:kern w:val="2"/>
+          <w:sz w:val="21"/>
+          <w:szCs w:val="22"/>
+        </w:rPr>
+        <w:t>、退款金额</w:t>
+      </w:r>
+      <w:r>
+        <w:rPr>
+          <w:rFonts w:asciiTheme="minorHAnsi" w:eastAsiaTheme="minorEastAsia" w:hAnsiTheme="minorHAnsi" w:cstheme="minorBidi" w:hint="eastAsia"/>
+          <w:kern w:val="2"/>
+          <w:sz w:val="21"/>
+          <w:szCs w:val="22"/>
+        </w:rPr>
+        <w:t>(</w:t>
+      </w:r>
+      <w:r>
+        <w:rPr>
+          <w:rFonts w:asciiTheme="minorHAnsi" w:eastAsiaTheme="minorEastAsia" w:hAnsiTheme="minorHAnsi" w:cstheme="minorBidi"/>
+          <w:kern w:val="2"/>
+          <w:sz w:val="21"/>
+          <w:szCs w:val="22"/>
+        </w:rPr>
+        <w:t>payAmt</w:t>
+      </w:r>
+      <w:r>
+        <w:rPr>
+          <w:rFonts w:asciiTheme="minorHAnsi" w:eastAsiaTheme="minorEastAsia" w:hAnsiTheme="minorHAnsi" w:cstheme="minorBidi" w:hint="eastAsia"/>
+          <w:kern w:val="2"/>
+          <w:sz w:val="21"/>
+          <w:szCs w:val="22"/>
+        </w:rPr>
+        <w:t>)</w:t>
+      </w:r>
+      <w:r>
+        <w:rPr>
+          <w:rFonts w:asciiTheme="minorHAnsi" w:eastAsiaTheme="minorEastAsia" w:hAnsiTheme="minorHAnsi" w:cstheme="minorBidi" w:hint="eastAsia"/>
+          <w:kern w:val="2"/>
+          <w:sz w:val="21"/>
+          <w:szCs w:val="22"/>
+        </w:rPr>
+        <w:t>、退款状态</w:t>
+      </w:r>
+      <w:r>
+        <w:rPr>
+          <w:rFonts w:asciiTheme="minorHAnsi" w:eastAsiaTheme="minorEastAsia" w:hAnsiTheme="minorHAnsi" w:cstheme="minorBidi" w:hint="eastAsia"/>
+          <w:kern w:val="2"/>
+          <w:sz w:val="21"/>
+          <w:szCs w:val="22"/>
+        </w:rPr>
+        <w:t>(</w:t>
+      </w:r>
+      <w:r>
+        <w:rPr>
+          <w:rFonts w:asciiTheme="minorHAnsi" w:eastAsiaTheme="minorEastAsia" w:hAnsiTheme="minorHAnsi" w:cstheme="minorBidi"/>
+          <w:kern w:val="2"/>
+          <w:sz w:val="21"/>
+          <w:szCs w:val="22"/>
+        </w:rPr>
+        <w:t>refundStatus</w:t>
+      </w:r>
+      <w:r>
+        <w:rPr>
+          <w:rFonts w:asciiTheme="minorHAnsi" w:eastAsiaTheme="minorEastAsia" w:hAnsiTheme="minorHAnsi" w:cstheme="minorBidi" w:hint="eastAsia"/>
+          <w:kern w:val="2"/>
+          <w:sz w:val="21"/>
+          <w:szCs w:val="22"/>
+        </w:rPr>
+        <w:t>)</w:t>
+      </w:r>
+      <w:r>
+        <w:rPr>
+          <w:rFonts w:asciiTheme="minorHAnsi" w:eastAsiaTheme="minorEastAsia" w:hAnsiTheme="minorHAnsi" w:cstheme="minorBidi" w:hint="eastAsia"/>
+          <w:kern w:val="2"/>
+          <w:sz w:val="21"/>
+          <w:szCs w:val="22"/>
+        </w:rPr>
+        <w:t>。由于系统退款单与支付明细单一一</w:t>
+      </w:r>
+      <w:r>
+        <w:rPr>
+          <w:rFonts w:asciiTheme="minorHAnsi" w:eastAsiaTheme="minorEastAsia" w:hAnsiTheme="minorHAnsi" w:cstheme="minorBidi" w:hint="eastAsia"/>
+          <w:kern w:val="2"/>
+          <w:sz w:val="21"/>
+          <w:szCs w:val="22"/>
+        </w:rPr>
+        <w:lastRenderedPageBreak/>
+        <w:t>对应，所以在创建退款单时需要查询此</w:t>
+      </w:r>
+      <w:r>
+        <w:rPr>
+          <w:rFonts w:asciiTheme="minorHAnsi" w:eastAsiaTheme="minorEastAsia" w:hAnsiTheme="minorHAnsi" w:cstheme="minorBidi" w:hint="eastAsia"/>
           <w:b/>
+          <w:kern w:val="2"/>
+          <w:sz w:val="21"/>
+          <w:szCs w:val="22"/>
+        </w:rPr>
+        <w:t>支付明细单</w:t>
+      </w:r>
+      <w:r>
+        <w:rPr>
+          <w:rFonts w:asciiTheme="minorHAnsi" w:eastAsiaTheme="minorEastAsia" w:hAnsiTheme="minorHAnsi" w:cstheme="minorBidi" w:hint="eastAsia"/>
+          <w:kern w:val="2"/>
+          <w:sz w:val="21"/>
+          <w:szCs w:val="22"/>
+        </w:rPr>
+        <w:t>是否存在</w:t>
+      </w:r>
+      <w:r>
+        <w:rPr>
+          <w:rFonts w:asciiTheme="minorHAnsi" w:eastAsiaTheme="minorEastAsia" w:hAnsiTheme="minorHAnsi" w:cstheme="minorBidi" w:hint="eastAsia"/>
+          <w:b/>
+          <w:kern w:val="2"/>
+          <w:sz w:val="21"/>
+          <w:szCs w:val="22"/>
+        </w:rPr>
+        <w:t>退款失败</w:t>
+      </w:r>
+      <w:r>
+        <w:rPr>
+          <w:rFonts w:asciiTheme="minorHAnsi" w:eastAsiaTheme="minorEastAsia" w:hAnsiTheme="minorHAnsi" w:cstheme="minorBidi" w:hint="eastAsia"/>
+          <w:kern w:val="2"/>
+          <w:sz w:val="21"/>
+          <w:szCs w:val="22"/>
+        </w:rPr>
+        <w:t>的退款单，若存在则更新，不存在则创建退款单</w:t>
+      </w:r>
+      <w:r>
+        <w:rPr>
+          <w:rFonts w:asciiTheme="minorHAnsi" w:eastAsiaTheme="minorEastAsia" w:hAnsiTheme="minorHAnsi" w:cstheme="minorBidi" w:hint="eastAsia"/>
+          <w:kern w:val="2"/>
+          <w:sz w:val="21"/>
+          <w:szCs w:val="22"/>
+        </w:rPr>
+        <w:t>.</w:t>
+      </w:r>
+    </w:p>
+    <w:p>
+      <w:pPr>
+        <w:pStyle w:val="a3"/>
+        <w:numPr>
+          <w:ilvl w:val="0"/>
+          <w:numId w:val="11"/>
+        </w:numPr>
+        <w:rPr>
+          <w:rFonts w:asciiTheme="minorHAnsi" w:eastAsiaTheme="minorEastAsia" w:hAnsiTheme="minorHAnsi" w:cstheme="minorBidi"/>
+          <w:kern w:val="2"/>
+          <w:sz w:val="21"/>
+          <w:szCs w:val="22"/>
+        </w:rPr>
+      </w:pPr>
+      <w:r>
+        <w:rPr>
+          <w:rFonts w:asciiTheme="minorHAnsi" w:eastAsiaTheme="minorEastAsia" w:hAnsiTheme="minorHAnsi" w:cstheme="minorBidi"/>
           <w:color w:val="FF0000"/>
-        </w:rPr>
-        <w:t>com.zhucai.payment.service.dubbo.impl.PayOrderRecordServiceImpl</w:t>
+          <w:kern w:val="2"/>
+          <w:sz w:val="21"/>
+          <w:szCs w:val="22"/>
+        </w:rPr>
+        <w:t>uinonPayRefund</w:t>
+      </w:r>
+      <w:r>
+        <w:rPr>
+          <w:rFonts w:asciiTheme="minorHAnsi" w:eastAsiaTheme="minorEastAsia" w:hAnsiTheme="minorHAnsi" w:cstheme="minorBidi" w:hint="eastAsia"/>
+          <w:color w:val="FF0000"/>
+          <w:kern w:val="2"/>
+          <w:sz w:val="21"/>
+          <w:szCs w:val="22"/>
+        </w:rPr>
+        <w:t>：</w:t>
+      </w:r>
+      <w:r>
+        <w:rPr>
+          <w:rFonts w:asciiTheme="minorHAnsi" w:eastAsiaTheme="minorEastAsia" w:hAnsiTheme="minorHAnsi" w:cstheme="minorBidi" w:hint="eastAsia"/>
+          <w:kern w:val="2"/>
+          <w:sz w:val="21"/>
+          <w:szCs w:val="22"/>
+        </w:rPr>
+        <w:t>请求</w:t>
+      </w:r>
+      <w:r>
+        <w:rPr>
+          <w:rFonts w:asciiTheme="minorHAnsi" w:eastAsiaTheme="minorEastAsia" w:hAnsiTheme="minorHAnsi" w:cstheme="minorBidi" w:hint="eastAsia"/>
+          <w:kern w:val="2"/>
+          <w:sz w:val="21"/>
+          <w:szCs w:val="22"/>
+        </w:rPr>
+        <w:t>银联</w:t>
+      </w:r>
+      <w:r>
+        <w:rPr>
+          <w:rFonts w:asciiTheme="minorHAnsi" w:eastAsiaTheme="minorEastAsia" w:hAnsiTheme="minorHAnsi" w:cstheme="minorBidi" w:hint="eastAsia"/>
+          <w:kern w:val="2"/>
+          <w:sz w:val="21"/>
+          <w:szCs w:val="22"/>
+        </w:rPr>
+        <w:t>退款接口，</w:t>
+      </w:r>
+      <w:r>
+        <w:rPr>
+          <w:rFonts w:asciiTheme="minorHAnsi" w:eastAsiaTheme="minorEastAsia" w:hAnsiTheme="minorHAnsi" w:cstheme="minorBidi" w:hint="eastAsia"/>
+          <w:kern w:val="2"/>
+          <w:sz w:val="21"/>
+          <w:szCs w:val="22"/>
+        </w:rPr>
+        <w:t>判断银联响应</w:t>
+      </w:r>
+      <w:r>
+        <w:rPr>
+          <w:rFonts w:asciiTheme="minorHAnsi" w:eastAsiaTheme="minorEastAsia" w:hAnsiTheme="minorHAnsi" w:cstheme="minorBidi" w:hint="eastAsia"/>
+          <w:kern w:val="2"/>
+          <w:sz w:val="21"/>
+          <w:szCs w:val="22"/>
+        </w:rPr>
+        <w:t>的</w:t>
+      </w:r>
+      <w:r>
+        <w:rPr>
+          <w:rFonts w:asciiTheme="minorHAnsi" w:eastAsiaTheme="minorEastAsia" w:hAnsiTheme="minorHAnsi" w:cstheme="minorBidi"/>
+          <w:kern w:val="2"/>
+          <w:sz w:val="21"/>
+          <w:szCs w:val="22"/>
+        </w:rPr>
+        <w:t>respCode</w:t>
+      </w:r>
+      <w:r>
+        <w:rPr>
+          <w:rFonts w:asciiTheme="minorHAnsi" w:eastAsiaTheme="minorEastAsia" w:hAnsiTheme="minorHAnsi" w:cstheme="minorBidi" w:hint="eastAsia"/>
+          <w:kern w:val="2"/>
+          <w:sz w:val="21"/>
+          <w:szCs w:val="22"/>
+        </w:rPr>
+        <w:t>，根据</w:t>
+      </w:r>
+      <w:r>
+        <w:rPr>
+          <w:rFonts w:asciiTheme="minorHAnsi" w:eastAsiaTheme="minorEastAsia" w:hAnsiTheme="minorHAnsi" w:cstheme="minorBidi"/>
+          <w:kern w:val="2"/>
+          <w:sz w:val="21"/>
+          <w:szCs w:val="22"/>
+        </w:rPr>
+        <w:t>respCode</w:t>
+      </w:r>
+      <w:r>
+        <w:rPr>
+          <w:rFonts w:asciiTheme="minorHAnsi" w:eastAsiaTheme="minorEastAsia" w:hAnsiTheme="minorHAnsi" w:cstheme="minorBidi"/>
+          <w:kern w:val="2"/>
+          <w:sz w:val="21"/>
+          <w:szCs w:val="22"/>
+        </w:rPr>
+        <w:t>判断退款交易是否成功受理</w:t>
+      </w:r>
+      <w:r>
+        <w:rPr>
+          <w:rFonts w:asciiTheme="minorHAnsi" w:eastAsiaTheme="minorEastAsia" w:hAnsiTheme="minorHAnsi" w:cstheme="minorBidi" w:hint="eastAsia"/>
+          <w:kern w:val="2"/>
+          <w:sz w:val="21"/>
+          <w:szCs w:val="22"/>
+        </w:rPr>
+        <w:t>。</w:t>
+      </w:r>
+    </w:p>
+    <w:p>
+      <w:pPr>
+        <w:pStyle w:val="a3"/>
+        <w:ind w:left="1260"/>
+        <w:rPr>
+          <w:rFonts w:asciiTheme="minorHAnsi" w:eastAsiaTheme="minorEastAsia" w:hAnsiTheme="minorHAnsi" w:cstheme="minorBidi"/>
+          <w:kern w:val="2"/>
+          <w:sz w:val="21"/>
+          <w:szCs w:val="22"/>
+        </w:rPr>
+      </w:pPr>
+      <w:r>
+        <w:rPr>
+          <w:rFonts w:asciiTheme="minorHAnsi" w:eastAsiaTheme="minorEastAsia" w:hAnsiTheme="minorHAnsi" w:cstheme="minorBidi"/>
+          <w:kern w:val="2"/>
+          <w:sz w:val="21"/>
+          <w:szCs w:val="22"/>
+        </w:rPr>
+        <w:t>若</w:t>
+      </w:r>
+      <w:r>
+        <w:rPr>
+          <w:rFonts w:asciiTheme="minorHAnsi" w:eastAsiaTheme="minorEastAsia" w:hAnsiTheme="minorHAnsi" w:cstheme="minorBidi" w:hint="eastAsia"/>
+          <w:kern w:val="2"/>
+          <w:sz w:val="21"/>
+          <w:szCs w:val="22"/>
+        </w:rPr>
+        <w:t>退款返回</w:t>
+      </w:r>
+      <w:r>
+        <w:rPr>
+          <w:rFonts w:asciiTheme="minorHAnsi" w:eastAsiaTheme="minorEastAsia" w:hAnsiTheme="minorHAnsi" w:cstheme="minorBidi"/>
+          <w:kern w:val="2"/>
+          <w:sz w:val="21"/>
+          <w:szCs w:val="22"/>
+        </w:rPr>
+        <w:t>respCode</w:t>
+      </w:r>
+      <w:r>
+        <w:rPr>
+          <w:rFonts w:asciiTheme="minorHAnsi" w:eastAsiaTheme="minorEastAsia" w:hAnsiTheme="minorHAnsi" w:cstheme="minorBidi"/>
+          <w:kern w:val="2"/>
+          <w:sz w:val="21"/>
+          <w:szCs w:val="22"/>
+        </w:rPr>
+        <w:t>为</w:t>
+      </w:r>
+      <w:r>
+        <w:rPr>
+          <w:rFonts w:asciiTheme="minorHAnsi" w:eastAsiaTheme="minorEastAsia" w:hAnsiTheme="minorHAnsi" w:cstheme="minorBidi" w:hint="eastAsia"/>
+          <w:kern w:val="2"/>
+          <w:sz w:val="21"/>
+          <w:szCs w:val="22"/>
+        </w:rPr>
+        <w:t>00</w:t>
+      </w:r>
+      <w:r>
+        <w:rPr>
+          <w:rFonts w:asciiTheme="minorHAnsi" w:eastAsiaTheme="minorEastAsia" w:hAnsiTheme="minorHAnsi" w:cstheme="minorBidi" w:hint="eastAsia"/>
+          <w:kern w:val="2"/>
+          <w:sz w:val="21"/>
+          <w:szCs w:val="22"/>
+        </w:rPr>
+        <w:t>，</w:t>
+      </w:r>
+      <w:r>
+        <w:rPr>
+          <w:rFonts w:asciiTheme="minorHAnsi" w:eastAsiaTheme="minorEastAsia" w:hAnsiTheme="minorHAnsi" w:cstheme="minorBidi" w:hint="eastAsia"/>
+          <w:kern w:val="2"/>
+          <w:sz w:val="21"/>
+          <w:szCs w:val="22"/>
+        </w:rPr>
+        <w:t>表明银联退款交易成功受理，则调用</w:t>
+      </w:r>
+      <w:r>
+        <w:rPr>
+          <w:rFonts w:asciiTheme="minorHAnsi" w:eastAsiaTheme="minorEastAsia" w:hAnsiTheme="minorHAnsi" w:cstheme="minorBidi"/>
+          <w:color w:val="FF0000"/>
+          <w:kern w:val="2"/>
+          <w:sz w:val="21"/>
+          <w:szCs w:val="22"/>
+        </w:rPr>
+        <w:t>com.zhucai.payment.service.PayOrderRecordInnerService</w:t>
+      </w:r>
+      <w:r>
+        <w:rPr>
+          <w:rFonts w:asciiTheme="minorHAnsi" w:eastAsiaTheme="minorEastAsia" w:hAnsiTheme="minorHAnsi" w:cstheme="minorBidi"/>
+          <w:kern w:val="2"/>
+          <w:sz w:val="21"/>
+          <w:szCs w:val="22"/>
+        </w:rPr>
+        <w:t>中定义的</w:t>
+      </w:r>
+      <w:r>
+        <w:rPr>
+          <w:rFonts w:asciiTheme="minorHAnsi" w:eastAsiaTheme="minorEastAsia" w:hAnsiTheme="minorHAnsi" w:cstheme="minorBidi"/>
+          <w:color w:val="FF0000"/>
+          <w:kern w:val="2"/>
+          <w:sz w:val="21"/>
+          <w:szCs w:val="22"/>
+        </w:rPr>
+        <w:t>createRefundOrderRecord</w:t>
+      </w:r>
+      <w:r>
+        <w:rPr>
+          <w:rFonts w:asciiTheme="minorHAnsi" w:eastAsiaTheme="minorEastAsia" w:hAnsiTheme="minorHAnsi" w:cstheme="minorBidi"/>
+          <w:color w:val="FF0000"/>
+          <w:kern w:val="2"/>
+          <w:sz w:val="21"/>
+          <w:szCs w:val="22"/>
+        </w:rPr>
+        <w:t xml:space="preserve"> </w:t>
+      </w:r>
+      <w:r>
+        <w:rPr>
+          <w:rFonts w:asciiTheme="minorHAnsi" w:eastAsiaTheme="minorEastAsia" w:hAnsiTheme="minorHAnsi" w:cstheme="minorBidi"/>
+          <w:kern w:val="2"/>
+          <w:sz w:val="21"/>
+          <w:szCs w:val="22"/>
+        </w:rPr>
+        <w:t>方法</w:t>
+      </w:r>
+      <w:r>
+        <w:rPr>
+          <w:rFonts w:asciiTheme="minorHAnsi" w:eastAsiaTheme="minorEastAsia" w:hAnsiTheme="minorHAnsi" w:cstheme="minorBidi" w:hint="eastAsia"/>
+          <w:kern w:val="2"/>
+          <w:sz w:val="21"/>
+          <w:szCs w:val="22"/>
+        </w:rPr>
+        <w:t>保存退款单，</w:t>
+      </w:r>
+      <w:r>
+        <w:rPr>
+          <w:rFonts w:asciiTheme="minorHAnsi" w:eastAsiaTheme="minorEastAsia" w:hAnsiTheme="minorHAnsi" w:cstheme="minorBidi" w:hint="eastAsia"/>
+          <w:kern w:val="2"/>
+          <w:sz w:val="21"/>
+          <w:szCs w:val="22"/>
+        </w:rPr>
+        <w:t>退款状态为退款中</w:t>
+      </w:r>
+      <w:r>
+        <w:rPr>
+          <w:rFonts w:asciiTheme="minorHAnsi" w:eastAsiaTheme="minorEastAsia" w:hAnsiTheme="minorHAnsi" w:cstheme="minorBidi" w:hint="eastAsia"/>
+          <w:kern w:val="2"/>
+          <w:sz w:val="21"/>
+          <w:szCs w:val="22"/>
+        </w:rPr>
+        <w:t>(01)</w:t>
+      </w:r>
+      <w:r>
+        <w:rPr>
+          <w:rFonts w:asciiTheme="minorHAnsi" w:eastAsiaTheme="minorEastAsia" w:hAnsiTheme="minorHAnsi" w:cstheme="minorBidi" w:hint="eastAsia"/>
+          <w:kern w:val="2"/>
+          <w:sz w:val="21"/>
+          <w:szCs w:val="22"/>
+        </w:rPr>
+        <w:t>，再由银联后台通知决定退款是否成功，若退款成功则更新退款单状态为</w:t>
+      </w:r>
+      <w:r>
+        <w:rPr>
+          <w:rFonts w:asciiTheme="minorHAnsi" w:eastAsiaTheme="minorEastAsia" w:hAnsiTheme="minorHAnsi" w:cstheme="minorBidi" w:hint="eastAsia"/>
+          <w:kern w:val="2"/>
+          <w:sz w:val="21"/>
+          <w:szCs w:val="22"/>
+        </w:rPr>
+        <w:t>已退款</w:t>
+      </w:r>
+      <w:r>
+        <w:rPr>
+          <w:rFonts w:asciiTheme="minorHAnsi" w:eastAsiaTheme="minorEastAsia" w:hAnsiTheme="minorHAnsi" w:cstheme="minorBidi" w:hint="eastAsia"/>
+          <w:kern w:val="2"/>
+          <w:sz w:val="21"/>
+          <w:szCs w:val="22"/>
+        </w:rPr>
+        <w:t>(02)</w:t>
+      </w:r>
+      <w:r>
+        <w:rPr>
+          <w:rFonts w:asciiTheme="minorHAnsi" w:eastAsiaTheme="minorEastAsia" w:hAnsiTheme="minorHAnsi" w:cstheme="minorBidi" w:hint="eastAsia"/>
+          <w:kern w:val="2"/>
+          <w:sz w:val="21"/>
+          <w:szCs w:val="22"/>
+        </w:rPr>
+        <w:t>，否则更新退款单为退款失败</w:t>
+      </w:r>
+      <w:r>
+        <w:rPr>
+          <w:rFonts w:asciiTheme="minorHAnsi" w:eastAsiaTheme="minorEastAsia" w:hAnsiTheme="minorHAnsi" w:cstheme="minorBidi" w:hint="eastAsia"/>
+          <w:kern w:val="2"/>
+          <w:sz w:val="21"/>
+          <w:szCs w:val="22"/>
+        </w:rPr>
+        <w:t>(</w:t>
+      </w:r>
+      <w:r>
+        <w:rPr>
+          <w:rFonts w:asciiTheme="minorHAnsi" w:eastAsiaTheme="minorEastAsia" w:hAnsiTheme="minorHAnsi" w:cstheme="minorBidi"/>
+          <w:kern w:val="2"/>
+          <w:sz w:val="21"/>
+          <w:szCs w:val="22"/>
+        </w:rPr>
+        <w:t>03)</w:t>
+      </w:r>
+      <w:r>
+        <w:rPr>
+          <w:rFonts w:asciiTheme="minorHAnsi" w:eastAsiaTheme="minorEastAsia" w:hAnsiTheme="minorHAnsi" w:cstheme="minorBidi" w:hint="eastAsia"/>
+          <w:kern w:val="2"/>
+          <w:sz w:val="21"/>
+          <w:szCs w:val="22"/>
+        </w:rPr>
+        <w:t>。</w:t>
+      </w:r>
+    </w:p>
+    <w:p>
+      <w:pPr>
+        <w:pStyle w:val="a3"/>
+        <w:ind w:left="1260"/>
+        <w:rPr>
+          <w:rFonts w:asciiTheme="minorHAnsi" w:eastAsiaTheme="minorEastAsia" w:hAnsiTheme="minorHAnsi" w:cstheme="minorBidi"/>
+          <w:kern w:val="2"/>
+          <w:sz w:val="21"/>
+          <w:szCs w:val="22"/>
+        </w:rPr>
+      </w:pPr>
+      <w:r>
+        <w:rPr>
+          <w:rFonts w:asciiTheme="minorHAnsi" w:eastAsiaTheme="minorEastAsia" w:hAnsiTheme="minorHAnsi" w:cstheme="minorBidi"/>
+          <w:kern w:val="2"/>
+          <w:sz w:val="21"/>
+          <w:szCs w:val="22"/>
+        </w:rPr>
+        <w:t>若</w:t>
+      </w:r>
+      <w:r>
+        <w:rPr>
+          <w:rFonts w:asciiTheme="minorHAnsi" w:eastAsiaTheme="minorEastAsia" w:hAnsiTheme="minorHAnsi" w:cstheme="minorBidi" w:hint="eastAsia"/>
+          <w:kern w:val="2"/>
+          <w:sz w:val="21"/>
+          <w:szCs w:val="22"/>
+        </w:rPr>
+        <w:t>退款返回</w:t>
+      </w:r>
+      <w:r>
+        <w:rPr>
+          <w:rFonts w:asciiTheme="minorHAnsi" w:eastAsiaTheme="minorEastAsia" w:hAnsiTheme="minorHAnsi" w:cstheme="minorBidi"/>
+          <w:kern w:val="2"/>
+          <w:sz w:val="21"/>
+          <w:szCs w:val="22"/>
+        </w:rPr>
+        <w:t>respCode</w:t>
+      </w:r>
+      <w:r>
+        <w:rPr>
+          <w:rFonts w:asciiTheme="minorHAnsi" w:eastAsiaTheme="minorEastAsia" w:hAnsiTheme="minorHAnsi" w:cstheme="minorBidi"/>
+          <w:kern w:val="2"/>
+          <w:sz w:val="21"/>
+          <w:szCs w:val="22"/>
+        </w:rPr>
+        <w:t>为</w:t>
+      </w:r>
+      <w:r>
+        <w:rPr>
+          <w:rFonts w:asciiTheme="minorHAnsi" w:eastAsiaTheme="minorEastAsia" w:hAnsiTheme="minorHAnsi" w:cstheme="minorBidi" w:hint="eastAsia"/>
+          <w:kern w:val="2"/>
+          <w:sz w:val="21"/>
+          <w:szCs w:val="22"/>
+        </w:rPr>
+        <w:t>03</w:t>
+      </w:r>
+      <w:r>
+        <w:rPr>
+          <w:rFonts w:asciiTheme="minorHAnsi" w:eastAsiaTheme="minorEastAsia" w:hAnsiTheme="minorHAnsi" w:cstheme="minorBidi" w:hint="eastAsia"/>
+          <w:kern w:val="2"/>
+          <w:sz w:val="21"/>
+          <w:szCs w:val="22"/>
+        </w:rPr>
+        <w:t>、</w:t>
+      </w:r>
+      <w:r>
+        <w:rPr>
+          <w:rFonts w:asciiTheme="minorHAnsi" w:eastAsiaTheme="minorEastAsia" w:hAnsiTheme="minorHAnsi" w:cstheme="minorBidi" w:hint="eastAsia"/>
+          <w:kern w:val="2"/>
+          <w:sz w:val="21"/>
+          <w:szCs w:val="22"/>
+        </w:rPr>
+        <w:t>04</w:t>
+      </w:r>
+      <w:r>
+        <w:rPr>
+          <w:rFonts w:asciiTheme="minorHAnsi" w:eastAsiaTheme="minorEastAsia" w:hAnsiTheme="minorHAnsi" w:cstheme="minorBidi" w:hint="eastAsia"/>
+          <w:kern w:val="2"/>
+          <w:sz w:val="21"/>
+          <w:szCs w:val="22"/>
+        </w:rPr>
+        <w:t>、</w:t>
+      </w:r>
+      <w:r>
+        <w:rPr>
+          <w:rFonts w:asciiTheme="minorHAnsi" w:eastAsiaTheme="minorEastAsia" w:hAnsiTheme="minorHAnsi" w:cstheme="minorBidi" w:hint="eastAsia"/>
+          <w:kern w:val="2"/>
+          <w:sz w:val="21"/>
+          <w:szCs w:val="22"/>
+        </w:rPr>
+        <w:t>0</w:t>
+      </w:r>
+      <w:r>
+        <w:rPr>
+          <w:rFonts w:asciiTheme="minorHAnsi" w:eastAsiaTheme="minorEastAsia" w:hAnsiTheme="minorHAnsi" w:cstheme="minorBidi"/>
+          <w:kern w:val="2"/>
+          <w:sz w:val="21"/>
+          <w:szCs w:val="22"/>
+        </w:rPr>
+        <w:t>5</w:t>
+      </w:r>
+      <w:r>
+        <w:rPr>
+          <w:rFonts w:asciiTheme="minorHAnsi" w:eastAsiaTheme="minorEastAsia" w:hAnsiTheme="minorHAnsi" w:cstheme="minorBidi" w:hint="eastAsia"/>
+          <w:kern w:val="2"/>
+          <w:sz w:val="21"/>
+          <w:szCs w:val="22"/>
+        </w:rPr>
+        <w:t>，</w:t>
+      </w:r>
+      <w:r>
+        <w:rPr>
+          <w:rFonts w:asciiTheme="minorHAnsi" w:eastAsiaTheme="minorEastAsia" w:hAnsiTheme="minorHAnsi" w:cstheme="minorBidi" w:hint="eastAsia"/>
+          <w:kern w:val="2"/>
+          <w:sz w:val="21"/>
+          <w:szCs w:val="22"/>
+        </w:rPr>
+        <w:t>则需发起银联交易状态查询交易确定交易状态，</w:t>
+      </w:r>
+      <w:r>
+        <w:rPr>
+          <w:rFonts w:asciiTheme="minorHAnsi" w:eastAsiaTheme="minorEastAsia" w:hAnsiTheme="minorHAnsi" w:cstheme="minorBidi" w:hint="eastAsia"/>
+          <w:kern w:val="2"/>
+          <w:sz w:val="21"/>
+          <w:szCs w:val="22"/>
+        </w:rPr>
+        <w:t xml:space="preserve"> </w:t>
+      </w:r>
+      <w:r>
+        <w:rPr>
+          <w:rFonts w:asciiTheme="minorHAnsi" w:eastAsiaTheme="minorEastAsia" w:hAnsiTheme="minorHAnsi" w:cstheme="minorBidi" w:hint="eastAsia"/>
+          <w:b/>
+          <w:kern w:val="2"/>
+          <w:sz w:val="21"/>
+          <w:szCs w:val="22"/>
+        </w:rPr>
+        <w:t>交易状态查询</w:t>
+      </w:r>
+      <w:r>
+        <w:rPr>
+          <w:rFonts w:asciiTheme="minorHAnsi" w:eastAsiaTheme="minorEastAsia" w:hAnsiTheme="minorHAnsi" w:cstheme="minorBidi" w:hint="eastAsia"/>
+          <w:b/>
+          <w:kern w:val="2"/>
+          <w:sz w:val="21"/>
+          <w:szCs w:val="22"/>
+        </w:rPr>
+        <w:t>结果返回</w:t>
+      </w:r>
+      <w:r>
+        <w:rPr>
+          <w:rFonts w:asciiTheme="minorHAnsi" w:eastAsiaTheme="minorEastAsia" w:hAnsiTheme="minorHAnsi" w:cstheme="minorBidi" w:hint="eastAsia"/>
+          <w:kern w:val="2"/>
+          <w:sz w:val="21"/>
+          <w:szCs w:val="22"/>
+        </w:rPr>
+        <w:t>的</w:t>
+      </w:r>
+      <w:r>
+        <w:rPr>
+          <w:rFonts w:asciiTheme="minorHAnsi" w:eastAsiaTheme="minorEastAsia" w:hAnsiTheme="minorHAnsi" w:cstheme="minorBidi"/>
+          <w:kern w:val="2"/>
+          <w:sz w:val="21"/>
+          <w:szCs w:val="22"/>
+        </w:rPr>
+        <w:t>respCode</w:t>
+      </w:r>
+      <w:r>
+        <w:rPr>
+          <w:rFonts w:asciiTheme="minorHAnsi" w:eastAsiaTheme="minorEastAsia" w:hAnsiTheme="minorHAnsi" w:cstheme="minorBidi"/>
+          <w:kern w:val="2"/>
+          <w:sz w:val="21"/>
+          <w:szCs w:val="22"/>
+        </w:rPr>
+        <w:t>为</w:t>
+      </w:r>
+      <w:r>
+        <w:rPr>
+          <w:rFonts w:asciiTheme="minorHAnsi" w:eastAsiaTheme="minorEastAsia" w:hAnsiTheme="minorHAnsi" w:cstheme="minorBidi" w:hint="eastAsia"/>
+          <w:kern w:val="2"/>
+          <w:sz w:val="21"/>
+          <w:szCs w:val="22"/>
+        </w:rPr>
+        <w:t>00</w:t>
+      </w:r>
+      <w:r>
+        <w:rPr>
+          <w:rFonts w:asciiTheme="minorHAnsi" w:eastAsiaTheme="minorEastAsia" w:hAnsiTheme="minorHAnsi" w:cstheme="minorBidi" w:hint="eastAsia"/>
+          <w:kern w:val="2"/>
+          <w:sz w:val="21"/>
+          <w:szCs w:val="22"/>
+        </w:rPr>
+        <w:t>时，则</w:t>
+      </w:r>
+      <w:r>
+        <w:rPr>
+          <w:rFonts w:asciiTheme="minorHAnsi" w:eastAsiaTheme="minorEastAsia" w:hAnsiTheme="minorHAnsi" w:cstheme="minorBidi" w:hint="eastAsia"/>
+          <w:kern w:val="2"/>
+          <w:sz w:val="21"/>
+          <w:szCs w:val="22"/>
+        </w:rPr>
+        <w:t>退款</w:t>
+      </w:r>
+      <w:r>
+        <w:rPr>
+          <w:rFonts w:asciiTheme="minorHAnsi" w:eastAsiaTheme="minorEastAsia" w:hAnsiTheme="minorHAnsi" w:cstheme="minorBidi" w:hint="eastAsia"/>
+          <w:kern w:val="2"/>
+          <w:sz w:val="21"/>
+          <w:szCs w:val="22"/>
+        </w:rPr>
+        <w:t>交易成功</w:t>
+      </w:r>
+      <w:r>
+        <w:rPr>
+          <w:rFonts w:asciiTheme="minorHAnsi" w:eastAsiaTheme="minorEastAsia" w:hAnsiTheme="minorHAnsi" w:cstheme="minorBidi" w:hint="eastAsia"/>
+          <w:kern w:val="2"/>
+          <w:sz w:val="21"/>
+          <w:szCs w:val="22"/>
+        </w:rPr>
+        <w:t>.</w:t>
       </w:r>
     </w:p>
     <w:p/>
-    <w:p/>
-    <w:p/>
-    <w:p/>
-    <w:p/>
-    <w:p/>
-    <w:p/>
-    <w:p/>
-    <w:p/>
-    <w:p/>
-    <w:p/>
-    <w:p/>
-    <w:p/>
-    <w:p/>
-    <w:p/>
-    <w:p/>
-    <w:p/>
-    <w:p/>
-    <w:p/>
-    <w:p/>
-    <w:p/>
-    <w:p/>
-    <w:p/>
-    <w:p/>
-    <w:p/>
-    <w:p/>
-    <w:p/>
-    <w:p/>
     <w:p>
       <w:pPr>
-        <w:tabs>
-          <w:tab w:val="left" w:pos="5434"/>
-        </w:tabs>
-      </w:pPr>
-      <w:r>
-        <w:tab/>
+        <w:pStyle w:val="a3"/>
+        <w:numPr>
+          <w:ilvl w:val="0"/>
+          <w:numId w:val="8"/>
+        </w:numPr>
+        <w:rPr>
+          <w:b/>
+        </w:rPr>
+      </w:pPr>
+      <w:r>
+        <w:rPr>
+          <w:rFonts w:hint="eastAsia"/>
+          <w:b/>
+        </w:rPr>
+        <w:t>超付系统订单自动退款</w:t>
+      </w:r>
+    </w:p>
+    <w:p>
+      <w:pPr>
+        <w:ind w:left="420"/>
+      </w:pPr>
+      <w:r>
+        <w:rPr>
+          <w:rFonts w:hint="eastAsia"/>
+        </w:rPr>
+        <w:t>系统对超付订单都在支付明细单</w:t>
+      </w:r>
+      <w:r>
+        <w:rPr>
+          <w:rFonts w:hint="eastAsia"/>
+        </w:rPr>
+        <w:t>（</w:t>
+      </w:r>
+      <w:r>
+        <w:t>pay_order_record_item</w:t>
+      </w:r>
+      <w:r>
+        <w:rPr>
+          <w:rFonts w:hint="eastAsia"/>
+        </w:rPr>
+        <w:t>）</w:t>
+      </w:r>
+      <w:r>
+        <w:rPr>
+          <w:rFonts w:hint="eastAsia"/>
+        </w:rPr>
+        <w:t>中</w:t>
+      </w:r>
+      <w:r>
+        <w:t>is_excess_payment</w:t>
+      </w:r>
+      <w:r>
+        <w:t>字段记录当前支付明细单是否超付</w:t>
+      </w:r>
+      <w:r>
+        <w:rPr>
+          <w:rFonts w:hint="eastAsia"/>
+        </w:rPr>
+        <w:t>，由此可以查到所有超付的明细单数据。</w:t>
+      </w:r>
+    </w:p>
+    <w:p>
+      <w:pPr>
+        <w:ind w:left="420"/>
+      </w:pPr>
+    </w:p>
+    <w:p>
+      <w:pPr>
+        <w:rPr>
+          <w:b/>
+        </w:rPr>
+      </w:pPr>
+      <w:r>
+        <w:rPr>
+          <w:b/>
+        </w:rPr>
+        <w:t>具体实现</w:t>
+      </w:r>
+      <w:r>
+        <w:rPr>
+          <w:rFonts w:hint="eastAsia"/>
+          <w:b/>
+        </w:rPr>
+        <w:t>：</w:t>
+      </w:r>
+    </w:p>
+    <w:p>
+      <w:pPr>
+        <w:ind w:firstLine="420"/>
+        <w:rPr>
+          <w:color w:val="FF0000"/>
+        </w:rPr>
+      </w:pPr>
+      <w:r>
+        <w:rPr>
+          <w:rFonts w:hint="eastAsia"/>
+        </w:rPr>
+        <w:t>在</w:t>
+      </w:r>
+      <w:r>
+        <w:rPr>
+          <w:color w:val="FF0000"/>
+        </w:rPr>
+        <w:t>paymentPlatform</w:t>
+      </w:r>
+      <w:r>
+        <w:rPr>
+          <w:rFonts w:hint="eastAsia"/>
+        </w:rPr>
+        <w:t>的</w:t>
+      </w:r>
+      <w:r>
+        <w:rPr>
+          <w:color w:val="FF0000"/>
+        </w:rPr>
+        <w:t>com.z</w:t>
+      </w:r>
+      <w:r>
+        <w:rPr>
+          <w:color w:val="FF0000"/>
+        </w:rPr>
+        <w:t xml:space="preserve">hucai.payment.service.cycletask </w:t>
+      </w:r>
+      <w:r>
+        <w:rPr>
+          <w:rFonts w:hint="eastAsia"/>
+        </w:rPr>
+        <w:t>中</w:t>
+      </w:r>
+      <w:r>
+        <w:rPr>
+          <w:color w:val="FF0000"/>
+        </w:rPr>
+        <w:t>RefundOrderService</w:t>
+      </w:r>
+      <w:r>
+        <w:t>类</w:t>
+      </w:r>
+      <w:r>
+        <w:t>定义了两个方法完成超付订单退款</w:t>
+      </w:r>
+      <w:r>
+        <w:rPr>
+          <w:rFonts w:hint="eastAsia"/>
+        </w:rPr>
+        <w:t>。其中</w:t>
+      </w:r>
+      <w:r>
+        <w:t>私有方法</w:t>
+      </w:r>
+      <w:r>
+        <w:rPr>
+          <w:color w:val="FF0000"/>
+        </w:rPr>
+        <w:t>getRefundOrder</w:t>
+      </w:r>
+      <w:r>
+        <w:rPr>
+          <w:rFonts w:hint="eastAsia"/>
+          <w:color w:val="FF0000"/>
+        </w:rPr>
+        <w:t xml:space="preserve"> </w:t>
+      </w:r>
+      <w:r>
+        <w:rPr>
+          <w:rFonts w:hint="eastAsia"/>
+        </w:rPr>
+        <w:t>查询系统超付订单</w:t>
+      </w:r>
+      <w:r>
+        <w:rPr>
+          <w:rFonts w:hint="eastAsia"/>
+        </w:rPr>
+        <w:t>以及退款失败的订单</w:t>
+      </w:r>
+      <w:r>
+        <w:rPr>
+          <w:rFonts w:hint="eastAsia"/>
+        </w:rPr>
+        <w:t>，然后遍历超付订单依次调用系统退款</w:t>
+      </w:r>
+      <w:r>
+        <w:rPr>
+          <w:rFonts w:hint="eastAsia"/>
+        </w:rPr>
+        <w:t>dubbo</w:t>
+      </w:r>
+      <w:r>
+        <w:rPr>
+          <w:color w:val="FF0000"/>
+        </w:rPr>
+        <w:t xml:space="preserve"> </w:t>
+      </w:r>
+      <w:r>
+        <w:rPr>
+          <w:rFonts w:hint="eastAsia"/>
+        </w:rPr>
+        <w:t>接口</w:t>
+      </w:r>
+      <w:r>
+        <w:rPr>
+          <w:rFonts w:hint="eastAsia"/>
+        </w:rPr>
+        <w:t>(</w:t>
+      </w:r>
+      <w:r>
+        <w:rPr>
+          <w:rFonts w:hint="eastAsia"/>
+        </w:rPr>
+        <w:t>具体实现在财务后台退款中说明</w:t>
+      </w:r>
+      <w:r>
+        <w:rPr>
+          <w:rFonts w:hint="eastAsia"/>
+        </w:rPr>
+        <w:t>)</w:t>
+      </w:r>
+      <w:r>
+        <w:rPr>
+          <w:color w:val="FF0000"/>
+        </w:rPr>
+        <w:t>com.zhucai.payment.service.dubbo.PayOrderRecordService</w:t>
+      </w:r>
+      <w:r>
+        <w:rPr>
+          <w:color w:val="FF0000"/>
+        </w:rPr>
+        <w:t>.</w:t>
+      </w:r>
+      <w:r>
+        <w:t xml:space="preserve"> </w:t>
+      </w:r>
+      <w:r>
+        <w:rPr>
+          <w:color w:val="FF0000"/>
+        </w:rPr>
+        <w:t>refundOrderRecord</w:t>
+      </w:r>
+      <w:r>
+        <w:rPr>
+          <w:rFonts w:hint="eastAsia"/>
+        </w:rPr>
+        <w:t>，完成超付订单退款；</w:t>
+      </w:r>
+      <w:r>
+        <w:t>而</w:t>
+      </w:r>
+      <w:r>
+        <w:rPr>
+          <w:color w:val="FF0000"/>
+        </w:rPr>
+        <w:t>refundOrderTask</w:t>
+      </w:r>
+      <w:r>
+        <w:t>则</w:t>
+      </w:r>
+      <w:r>
+        <w:t>循环任务调度方法</w:t>
+      </w:r>
+      <w:r>
+        <w:rPr>
+          <w:rFonts w:hint="eastAsia"/>
+        </w:rPr>
+        <w:t>，</w:t>
+      </w:r>
+      <w:r>
+        <w:t>每隔</w:t>
+      </w:r>
+      <w:r>
+        <w:t>10</w:t>
+      </w:r>
+      <w:r>
+        <w:rPr>
+          <w:rFonts w:hint="eastAsia"/>
+        </w:rPr>
+        <w:t>分钟循环调用</w:t>
+      </w:r>
+      <w:r>
+        <w:rPr>
+          <w:color w:val="FF0000"/>
+        </w:rPr>
+        <w:t>getRefundOrder</w:t>
+      </w:r>
+      <w:r>
+        <w:t>方法</w:t>
+      </w:r>
+      <w:r>
+        <w:rPr>
+          <w:rFonts w:hint="eastAsia"/>
+        </w:rPr>
+        <w:t>，</w:t>
+      </w:r>
+      <w:r>
+        <w:rPr>
+          <w:rFonts w:hint="eastAsia"/>
+        </w:rPr>
+        <w:t>从而保证系统超付订单</w:t>
+      </w:r>
+      <w:r>
+        <w:rPr>
+          <w:rFonts w:hint="eastAsia"/>
+        </w:rPr>
+        <w:t>能自动退款</w:t>
+      </w:r>
+      <w:r>
+        <w:rPr>
+          <w:rFonts w:hint="eastAsia"/>
+        </w:rPr>
+        <w:t>以及退款失败的订单</w:t>
+      </w:r>
+      <w:r>
+        <w:rPr>
+          <w:rFonts w:hint="eastAsia"/>
+        </w:rPr>
+        <w:t>退款成功</w:t>
+      </w:r>
+      <w:r>
+        <w:rPr>
+          <w:rFonts w:hint="eastAsia"/>
+        </w:rPr>
+        <w:t>.</w:t>
       </w:r>
     </w:p>
     <w:p>
@@ -953,6 +3346,188 @@
 <file path=word/numbering.xml><?xml version="1.0" encoding="utf-8"?>
 <w:numbering xmlns:wpc="http://schemas.microsoft.com/office/word/2010/wordprocessingCanvas" xmlns:mc="http://schemas.openxmlformats.org/markup-compatibility/2006" xmlns:o="urn:schemas-microsoft-com:office:office" xmlns:r="http://schemas.openxmlformats.org/officeDocument/2006/relationships" xmlns:m="http://schemas.openxmlformats.org/officeDocument/2006/math" xmlns:v="urn:schemas-microsoft-com:vml" xmlns:wp14="http://schemas.microsoft.com/office/word/2010/wordprocessingDrawing" xmlns:wp="http://schemas.openxmlformats.org/drawingml/2006/wordprocessingDrawing" xmlns:w10="urn:schemas-microsoft-com:office:word" xmlns:w="http://schemas.openxmlformats.org/wordprocessingml/2006/main" xmlns:w14="http://schemas.microsoft.com/office/word/2010/wordml" xmlns:w15="http://schemas.microsoft.com/office/word/2012/wordml" xmlns:wpg="http://schemas.microsoft.com/office/word/2010/wordprocessingGroup" xmlns:wpi="http://schemas.microsoft.com/office/word/2010/wordprocessingInk" xmlns:wne="http://schemas.microsoft.com/office/word/2006/wordml" xmlns:wps="http://schemas.microsoft.com/office/word/2010/wordprocessingShape" mc:Ignorable="w14 w15 wp14">
   <w:abstractNum w:abstractNumId="0">
+    <w:nsid w:val="02384088"/>
+    <w:multiLevelType w:val="hybridMultilevel"/>
+    <w:tmpl w:val="489031EA"/>
+    <w:lvl w:ilvl="0" w:tplc="2496E426">
+      <w:start w:val="1"/>
+      <w:numFmt w:val="decimal"/>
+      <w:lvlText w:val="(%1)"/>
+      <w:lvlJc w:val="left"/>
+      <w:pPr>
+        <w:ind w:left="840" w:hanging="420"/>
+      </w:pPr>
+      <w:rPr>
+        <w:rFonts w:hint="eastAsia"/>
+      </w:rPr>
+    </w:lvl>
+    <w:lvl w:ilvl="1" w:tplc="0409000F">
+      <w:start w:val="1"/>
+      <w:numFmt w:val="decimal"/>
+      <w:lvlText w:val="%2."/>
+      <w:lvlJc w:val="left"/>
+      <w:pPr>
+        <w:ind w:left="840" w:hanging="420"/>
+      </w:pPr>
+      <w:rPr>
+        <w:rFonts w:hint="eastAsia"/>
+      </w:rPr>
+    </w:lvl>
+    <w:lvl w:ilvl="2" w:tplc="0409001B" w:tentative="1">
+      <w:start w:val="1"/>
+      <w:numFmt w:val="lowerRoman"/>
+      <w:lvlText w:val="%3."/>
+      <w:lvlJc w:val="right"/>
+      <w:pPr>
+        <w:ind w:left="1260" w:hanging="420"/>
+      </w:pPr>
+    </w:lvl>
+    <w:lvl w:ilvl="3" w:tplc="0409000F" w:tentative="1">
+      <w:start w:val="1"/>
+      <w:numFmt w:val="decimal"/>
+      <w:lvlText w:val="%4."/>
+      <w:lvlJc w:val="left"/>
+      <w:pPr>
+        <w:ind w:left="1680" w:hanging="420"/>
+      </w:pPr>
+    </w:lvl>
+    <w:lvl w:ilvl="4" w:tplc="04090019" w:tentative="1">
+      <w:start w:val="1"/>
+      <w:numFmt w:val="lowerLetter"/>
+      <w:lvlText w:val="%5)"/>
+      <w:lvlJc w:val="left"/>
+      <w:pPr>
+        <w:ind w:left="2100" w:hanging="420"/>
+      </w:pPr>
+    </w:lvl>
+    <w:lvl w:ilvl="5" w:tplc="0409001B" w:tentative="1">
+      <w:start w:val="1"/>
+      <w:numFmt w:val="lowerRoman"/>
+      <w:lvlText w:val="%6."/>
+      <w:lvlJc w:val="right"/>
+      <w:pPr>
+        <w:ind w:left="2520" w:hanging="420"/>
+      </w:pPr>
+    </w:lvl>
+    <w:lvl w:ilvl="6" w:tplc="0409000F" w:tentative="1">
+      <w:start w:val="1"/>
+      <w:numFmt w:val="decimal"/>
+      <w:lvlText w:val="%7."/>
+      <w:lvlJc w:val="left"/>
+      <w:pPr>
+        <w:ind w:left="2940" w:hanging="420"/>
+      </w:pPr>
+    </w:lvl>
+    <w:lvl w:ilvl="7" w:tplc="04090019" w:tentative="1">
+      <w:start w:val="1"/>
+      <w:numFmt w:val="lowerLetter"/>
+      <w:lvlText w:val="%8)"/>
+      <w:lvlJc w:val="left"/>
+      <w:pPr>
+        <w:ind w:left="3360" w:hanging="420"/>
+      </w:pPr>
+    </w:lvl>
+    <w:lvl w:ilvl="8" w:tplc="0409001B" w:tentative="1">
+      <w:start w:val="1"/>
+      <w:numFmt w:val="lowerRoman"/>
+      <w:lvlText w:val="%9."/>
+      <w:lvlJc w:val="right"/>
+      <w:pPr>
+        <w:ind w:left="3780" w:hanging="420"/>
+      </w:pPr>
+    </w:lvl>
+  </w:abstractNum>
+  <w:abstractNum w:abstractNumId="1">
+    <w:nsid w:val="23617E6F"/>
+    <w:multiLevelType w:val="hybridMultilevel"/>
+    <w:tmpl w:val="2B1C369E"/>
+    <w:lvl w:ilvl="0" w:tplc="4F7471E0">
+      <w:start w:val="1"/>
+      <w:numFmt w:val="japaneseCounting"/>
+      <w:lvlText w:val="%1."/>
+      <w:lvlJc w:val="left"/>
+      <w:pPr>
+        <w:ind w:left="420" w:hanging="420"/>
+      </w:pPr>
+      <w:rPr>
+        <w:rFonts w:asciiTheme="minorHAnsi" w:eastAsiaTheme="minorEastAsia" w:hAnsiTheme="minorHAnsi" w:cstheme="minorBidi" w:hint="default"/>
+        <w:color w:val="auto"/>
+      </w:rPr>
+    </w:lvl>
+    <w:lvl w:ilvl="1" w:tplc="04090019" w:tentative="1">
+      <w:start w:val="1"/>
+      <w:numFmt w:val="lowerLetter"/>
+      <w:lvlText w:val="%2)"/>
+      <w:lvlJc w:val="left"/>
+      <w:pPr>
+        <w:ind w:left="840" w:hanging="420"/>
+      </w:pPr>
+    </w:lvl>
+    <w:lvl w:ilvl="2" w:tplc="0409001B" w:tentative="1">
+      <w:start w:val="1"/>
+      <w:numFmt w:val="lowerRoman"/>
+      <w:lvlText w:val="%3."/>
+      <w:lvlJc w:val="right"/>
+      <w:pPr>
+        <w:ind w:left="1260" w:hanging="420"/>
+      </w:pPr>
+    </w:lvl>
+    <w:lvl w:ilvl="3" w:tplc="0409000F" w:tentative="1">
+      <w:start w:val="1"/>
+      <w:numFmt w:val="decimal"/>
+      <w:lvlText w:val="%4."/>
+      <w:lvlJc w:val="left"/>
+      <w:pPr>
+        <w:ind w:left="1680" w:hanging="420"/>
+      </w:pPr>
+    </w:lvl>
+    <w:lvl w:ilvl="4" w:tplc="04090019" w:tentative="1">
+      <w:start w:val="1"/>
+      <w:numFmt w:val="lowerLetter"/>
+      <w:lvlText w:val="%5)"/>
+      <w:lvlJc w:val="left"/>
+      <w:pPr>
+        <w:ind w:left="2100" w:hanging="420"/>
+      </w:pPr>
+    </w:lvl>
+    <w:lvl w:ilvl="5" w:tplc="0409001B" w:tentative="1">
+      <w:start w:val="1"/>
+      <w:numFmt w:val="lowerRoman"/>
+      <w:lvlText w:val="%6."/>
+      <w:lvlJc w:val="right"/>
+      <w:pPr>
+        <w:ind w:left="2520" w:hanging="420"/>
+      </w:pPr>
+    </w:lvl>
+    <w:lvl w:ilvl="6" w:tplc="0409000F" w:tentative="1">
+      <w:start w:val="1"/>
+      <w:numFmt w:val="decimal"/>
+      <w:lvlText w:val="%7."/>
+      <w:lvlJc w:val="left"/>
+      <w:pPr>
+        <w:ind w:left="2940" w:hanging="420"/>
+      </w:pPr>
+    </w:lvl>
+    <w:lvl w:ilvl="7" w:tplc="04090019" w:tentative="1">
+      <w:start w:val="1"/>
+      <w:numFmt w:val="lowerLetter"/>
+      <w:lvlText w:val="%8)"/>
+      <w:lvlJc w:val="left"/>
+      <w:pPr>
+        <w:ind w:left="3360" w:hanging="420"/>
+      </w:pPr>
+    </w:lvl>
+    <w:lvl w:ilvl="8" w:tplc="0409001B" w:tentative="1">
+      <w:start w:val="1"/>
+      <w:numFmt w:val="lowerRoman"/>
+      <w:lvlText w:val="%9."/>
+      <w:lvlJc w:val="right"/>
+      <w:pPr>
+        <w:ind w:left="3780" w:hanging="420"/>
+      </w:pPr>
+    </w:lvl>
+  </w:abstractNum>
+  <w:abstractNum w:abstractNumId="2">
     <w:nsid w:val="3BA55A54"/>
     <w:multiLevelType w:val="hybridMultilevel"/>
     <w:tmpl w:val="FF64246E"/>
@@ -1042,7 +3617,7 @@
       </w:pPr>
     </w:lvl>
   </w:abstractNum>
-  <w:abstractNum w:abstractNumId="1">
+  <w:abstractNum w:abstractNumId="3">
     <w:nsid w:val="511319CD"/>
     <w:multiLevelType w:val="hybridMultilevel"/>
     <w:tmpl w:val="20107952"/>
@@ -1128,7 +3703,7 @@
       </w:pPr>
     </w:lvl>
   </w:abstractNum>
-  <w:abstractNum w:abstractNumId="2">
+  <w:abstractNum w:abstractNumId="4">
     <w:nsid w:val="55C93E17"/>
     <w:multiLevelType w:val="hybridMultilevel"/>
     <w:tmpl w:val="5FA82C06"/>
@@ -1241,7 +3816,7 @@
       </w:rPr>
     </w:lvl>
   </w:abstractNum>
-  <w:abstractNum w:abstractNumId="3">
+  <w:abstractNum w:abstractNumId="5">
     <w:nsid w:val="5F906939"/>
     <w:multiLevelType w:val="hybridMultilevel"/>
     <w:tmpl w:val="F1B2025E"/>
@@ -1327,7 +3902,7 @@
       </w:pPr>
     </w:lvl>
   </w:abstractNum>
-  <w:abstractNum w:abstractNumId="4">
+  <w:abstractNum w:abstractNumId="6">
     <w:nsid w:val="630B72DF"/>
     <w:multiLevelType w:val="hybridMultilevel"/>
     <w:tmpl w:val="710EAFBC"/>
@@ -1413,10 +3988,10 @@
       </w:pPr>
     </w:lvl>
   </w:abstractNum>
-  <w:abstractNum w:abstractNumId="5">
+  <w:abstractNum w:abstractNumId="7">
     <w:nsid w:val="63B907A1"/>
     <w:multiLevelType w:val="hybridMultilevel"/>
-    <w:tmpl w:val="B5C03F98"/>
+    <w:tmpl w:val="06D43166"/>
     <w:lvl w:ilvl="0" w:tplc="04090001">
       <w:start w:val="1"/>
       <w:numFmt w:val="bullet"/>
@@ -1526,7 +4101,7 @@
       </w:rPr>
     </w:lvl>
   </w:abstractNum>
-  <w:abstractNum w:abstractNumId="6">
+  <w:abstractNum w:abstractNumId="8">
     <w:nsid w:val="67487EC7"/>
     <w:multiLevelType w:val="hybridMultilevel"/>
     <w:tmpl w:val="E7181C40"/>
@@ -1612,7 +4187,206 @@
       </w:pPr>
     </w:lvl>
   </w:abstractNum>
-  <w:abstractNum w:abstractNumId="7">
+  <w:abstractNum w:abstractNumId="9">
+    <w:nsid w:val="67B8542F"/>
+    <w:multiLevelType w:val="hybridMultilevel"/>
+    <w:tmpl w:val="AF12D4D8"/>
+    <w:lvl w:ilvl="0" w:tplc="04090015">
+      <w:start w:val="1"/>
+      <w:numFmt w:val="upperLetter"/>
+      <w:lvlText w:val="%1."/>
+      <w:lvlJc w:val="left"/>
+      <w:pPr>
+        <w:ind w:left="1260" w:hanging="420"/>
+      </w:pPr>
+    </w:lvl>
+    <w:lvl w:ilvl="1" w:tplc="04090019" w:tentative="1">
+      <w:start w:val="1"/>
+      <w:numFmt w:val="lowerLetter"/>
+      <w:lvlText w:val="%2)"/>
+      <w:lvlJc w:val="left"/>
+      <w:pPr>
+        <w:ind w:left="1680" w:hanging="420"/>
+      </w:pPr>
+    </w:lvl>
+    <w:lvl w:ilvl="2" w:tplc="0409001B" w:tentative="1">
+      <w:start w:val="1"/>
+      <w:numFmt w:val="lowerRoman"/>
+      <w:lvlText w:val="%3."/>
+      <w:lvlJc w:val="right"/>
+      <w:pPr>
+        <w:ind w:left="2100" w:hanging="420"/>
+      </w:pPr>
+    </w:lvl>
+    <w:lvl w:ilvl="3" w:tplc="0409000F" w:tentative="1">
+      <w:start w:val="1"/>
+      <w:numFmt w:val="decimal"/>
+      <w:lvlText w:val="%4."/>
+      <w:lvlJc w:val="left"/>
+      <w:pPr>
+        <w:ind w:left="2520" w:hanging="420"/>
+      </w:pPr>
+    </w:lvl>
+    <w:lvl w:ilvl="4" w:tplc="04090019" w:tentative="1">
+      <w:start w:val="1"/>
+      <w:numFmt w:val="lowerLetter"/>
+      <w:lvlText w:val="%5)"/>
+      <w:lvlJc w:val="left"/>
+      <w:pPr>
+        <w:ind w:left="2940" w:hanging="420"/>
+      </w:pPr>
+    </w:lvl>
+    <w:lvl w:ilvl="5" w:tplc="0409001B" w:tentative="1">
+      <w:start w:val="1"/>
+      <w:numFmt w:val="lowerRoman"/>
+      <w:lvlText w:val="%6."/>
+      <w:lvlJc w:val="right"/>
+      <w:pPr>
+        <w:ind w:left="3360" w:hanging="420"/>
+      </w:pPr>
+    </w:lvl>
+    <w:lvl w:ilvl="6" w:tplc="0409000F" w:tentative="1">
+      <w:start w:val="1"/>
+      <w:numFmt w:val="decimal"/>
+      <w:lvlText w:val="%7."/>
+      <w:lvlJc w:val="left"/>
+      <w:pPr>
+        <w:ind w:left="3780" w:hanging="420"/>
+      </w:pPr>
+    </w:lvl>
+    <w:lvl w:ilvl="7" w:tplc="04090019" w:tentative="1">
+      <w:start w:val="1"/>
+      <w:numFmt w:val="lowerLetter"/>
+      <w:lvlText w:val="%8)"/>
+      <w:lvlJc w:val="left"/>
+      <w:pPr>
+        <w:ind w:left="4200" w:hanging="420"/>
+      </w:pPr>
+    </w:lvl>
+    <w:lvl w:ilvl="8" w:tplc="0409001B" w:tentative="1">
+      <w:start w:val="1"/>
+      <w:numFmt w:val="lowerRoman"/>
+      <w:lvlText w:val="%9."/>
+      <w:lvlJc w:val="right"/>
+      <w:pPr>
+        <w:ind w:left="4620" w:hanging="420"/>
+      </w:pPr>
+    </w:lvl>
+  </w:abstractNum>
+  <w:abstractNum w:abstractNumId="10">
+    <w:nsid w:val="6BA31ED3"/>
+    <w:multiLevelType w:val="hybridMultilevel"/>
+    <w:tmpl w:val="608C3A18"/>
+    <w:lvl w:ilvl="0" w:tplc="04090001">
+      <w:start w:val="1"/>
+      <w:numFmt w:val="bullet"/>
+      <w:lvlText w:val=""/>
+      <w:lvlJc w:val="left"/>
+      <w:pPr>
+        <w:ind w:left="420" w:hanging="420"/>
+      </w:pPr>
+      <w:rPr>
+        <w:rFonts w:ascii="Wingdings" w:hAnsi="Wingdings" w:hint="default"/>
+      </w:rPr>
+    </w:lvl>
+    <w:lvl w:ilvl="1" w:tplc="04090003" w:tentative="1">
+      <w:start w:val="1"/>
+      <w:numFmt w:val="bullet"/>
+      <w:lvlText w:val=""/>
+      <w:lvlJc w:val="left"/>
+      <w:pPr>
+        <w:ind w:left="840" w:hanging="420"/>
+      </w:pPr>
+      <w:rPr>
+        <w:rFonts w:ascii="Wingdings" w:hAnsi="Wingdings" w:hint="default"/>
+      </w:rPr>
+    </w:lvl>
+    <w:lvl w:ilvl="2" w:tplc="04090005" w:tentative="1">
+      <w:start w:val="1"/>
+      <w:numFmt w:val="bullet"/>
+      <w:lvlText w:val=""/>
+      <w:lvlJc w:val="left"/>
+      <w:pPr>
+        <w:ind w:left="1260" w:hanging="420"/>
+      </w:pPr>
+      <w:rPr>
+        <w:rFonts w:ascii="Wingdings" w:hAnsi="Wingdings" w:hint="default"/>
+      </w:rPr>
+    </w:lvl>
+    <w:lvl w:ilvl="3" w:tplc="04090001" w:tentative="1">
+      <w:start w:val="1"/>
+      <w:numFmt w:val="bullet"/>
+      <w:lvlText w:val=""/>
+      <w:lvlJc w:val="left"/>
+      <w:pPr>
+        <w:ind w:left="1680" w:hanging="420"/>
+      </w:pPr>
+      <w:rPr>
+        <w:rFonts w:ascii="Wingdings" w:hAnsi="Wingdings" w:hint="default"/>
+      </w:rPr>
+    </w:lvl>
+    <w:lvl w:ilvl="4" w:tplc="04090003" w:tentative="1">
+      <w:start w:val="1"/>
+      <w:numFmt w:val="bullet"/>
+      <w:lvlText w:val=""/>
+      <w:lvlJc w:val="left"/>
+      <w:pPr>
+        <w:ind w:left="2100" w:hanging="420"/>
+      </w:pPr>
+      <w:rPr>
+        <w:rFonts w:ascii="Wingdings" w:hAnsi="Wingdings" w:hint="default"/>
+      </w:rPr>
+    </w:lvl>
+    <w:lvl w:ilvl="5" w:tplc="04090005" w:tentative="1">
+      <w:start w:val="1"/>
+      <w:numFmt w:val="bullet"/>
+      <w:lvlText w:val=""/>
+      <w:lvlJc w:val="left"/>
+      <w:pPr>
+        <w:ind w:left="2520" w:hanging="420"/>
+      </w:pPr>
+      <w:rPr>
+        <w:rFonts w:ascii="Wingdings" w:hAnsi="Wingdings" w:hint="default"/>
+      </w:rPr>
+    </w:lvl>
+    <w:lvl w:ilvl="6" w:tplc="04090001" w:tentative="1">
+      <w:start w:val="1"/>
+      <w:numFmt w:val="bullet"/>
+      <w:lvlText w:val=""/>
+      <w:lvlJc w:val="left"/>
+      <w:pPr>
+        <w:ind w:left="2940" w:hanging="420"/>
+      </w:pPr>
+      <w:rPr>
+        <w:rFonts w:ascii="Wingdings" w:hAnsi="Wingdings" w:hint="default"/>
+      </w:rPr>
+    </w:lvl>
+    <w:lvl w:ilvl="7" w:tplc="04090003" w:tentative="1">
+      <w:start w:val="1"/>
+      <w:numFmt w:val="bullet"/>
+      <w:lvlText w:val=""/>
+      <w:lvlJc w:val="left"/>
+      <w:pPr>
+        <w:ind w:left="3360" w:hanging="420"/>
+      </w:pPr>
+      <w:rPr>
+        <w:rFonts w:ascii="Wingdings" w:hAnsi="Wingdings" w:hint="default"/>
+      </w:rPr>
+    </w:lvl>
+    <w:lvl w:ilvl="8" w:tplc="04090005" w:tentative="1">
+      <w:start w:val="1"/>
+      <w:numFmt w:val="bullet"/>
+      <w:lvlText w:val=""/>
+      <w:lvlJc w:val="left"/>
+      <w:pPr>
+        <w:ind w:left="3780" w:hanging="420"/>
+      </w:pPr>
+      <w:rPr>
+        <w:rFonts w:ascii="Wingdings" w:hAnsi="Wingdings" w:hint="default"/>
+      </w:rPr>
+    </w:lvl>
+  </w:abstractNum>
+  <w:abstractNum w:abstractNumId="11">
     <w:nsid w:val="794D5C4D"/>
     <w:multiLevelType w:val="hybridMultilevel"/>
     <w:tmpl w:val="A1FEF502"/>
@@ -1699,28 +4473,40 @@
     </w:lvl>
   </w:abstractNum>
   <w:num w:numId="1">
+    <w:abstractNumId w:val="2"/>
+  </w:num>
+  <w:num w:numId="2">
+    <w:abstractNumId w:val="3"/>
+  </w:num>
+  <w:num w:numId="3">
+    <w:abstractNumId w:val="5"/>
+  </w:num>
+  <w:num w:numId="4">
+    <w:abstractNumId w:val="11"/>
+  </w:num>
+  <w:num w:numId="5">
+    <w:abstractNumId w:val="6"/>
+  </w:num>
+  <w:num w:numId="6">
+    <w:abstractNumId w:val="8"/>
+  </w:num>
+  <w:num w:numId="7">
+    <w:abstractNumId w:val="4"/>
+  </w:num>
+  <w:num w:numId="8">
+    <w:abstractNumId w:val="7"/>
+  </w:num>
+  <w:num w:numId="9">
+    <w:abstractNumId w:val="10"/>
+  </w:num>
+  <w:num w:numId="10">
     <w:abstractNumId w:val="0"/>
   </w:num>
-  <w:num w:numId="2">
+  <w:num w:numId="11">
+    <w:abstractNumId w:val="9"/>
+  </w:num>
+  <w:num w:numId="12">
     <w:abstractNumId w:val="1"/>
-  </w:num>
-  <w:num w:numId="3">
-    <w:abstractNumId w:val="3"/>
-  </w:num>
-  <w:num w:numId="4">
-    <w:abstractNumId w:val="7"/>
-  </w:num>
-  <w:num w:numId="5">
-    <w:abstractNumId w:val="4"/>
-  </w:num>
-  <w:num w:numId="6">
-    <w:abstractNumId w:val="6"/>
-  </w:num>
-  <w:num w:numId="7">
-    <w:abstractNumId w:val="2"/>
-  </w:num>
-  <w:num w:numId="8">
-    <w:abstractNumId w:val="5"/>
   </w:num>
 </w:numbering>
 </file>
